--- a/QDIT 2019 - Prueba Soporte PHP.docx
+++ b/QDIT 2019 - Prueba Soporte PHP.docx
@@ -1,6 +1,6 @@
 
 <file path=word/document.xml><?xml version="1.0" encoding="utf-8"?>
-<w:document xmlns:wpc="http://schemas.microsoft.com/office/word/2010/wordprocessingCanvas" xmlns:cx="http://schemas.microsoft.com/office/drawing/2014/chartex" xmlns:cx1="http://schemas.microsoft.com/office/drawing/2015/9/8/chartex" xmlns:cx2="http://schemas.microsoft.com/office/drawing/2015/10/21/chartex" xmlns:cx3="http://schemas.microsoft.com/office/drawing/2016/5/9/chartex" xmlns:cx4="http://schemas.microsoft.com/office/drawing/2016/5/10/chartex" xmlns:cx5="http://schemas.microsoft.com/office/drawing/2016/5/11/chartex" xmlns:cx6="http://schemas.microsoft.com/office/drawing/2016/5/12/chartex" xmlns:cx7="http://schemas.microsoft.com/office/drawing/2016/5/13/chartex" xmlns:cx8="http://schemas.microsoft.com/office/drawing/2016/5/14/chartex" xmlns:mc="http://schemas.openxmlformats.org/markup-compatibility/2006" xmlns:aink="http://schemas.microsoft.com/office/drawing/2016/ink" xmlns:am3d="http://schemas.microsoft.com/office/drawing/2017/model3d" xmlns:o="urn:schemas-microsoft-com:office:office" xmlns:r="http://schemas.openxmlformats.org/officeDocument/2006/relationships" xmlns:m="http://schemas.openxmlformats.org/officeDocument/2006/math" xmlns:v="urn:schemas-microsoft-com:vml" xmlns:wp14="http://schemas.microsoft.com/office/word/2010/wordprocessingDrawing" xmlns:wp="http://schemas.openxmlformats.org/drawingml/2006/wordprocessingDrawing" xmlns:w10="urn:schemas-microsoft-com:office:word" xmlns:w="http://schemas.openxmlformats.org/wordprocessingml/2006/main" xmlns:w14="http://schemas.microsoft.com/office/word/2010/wordml" xmlns:w15="http://schemas.microsoft.com/office/word/2012/wordml" xmlns:w16cid="http://schemas.microsoft.com/office/word/2016/wordml/cid" xmlns:w16se="http://schemas.microsoft.com/office/word/2015/wordml/symex" xmlns:wpg="http://schemas.microsoft.com/office/word/2010/wordprocessingGroup" xmlns:wpi="http://schemas.microsoft.com/office/word/2010/wordprocessingInk" xmlns:wne="http://schemas.microsoft.com/office/word/2006/wordml" xmlns:wps="http://schemas.microsoft.com/office/word/2010/wordprocessingShape" mc:Ignorable="w14 w15 w16se w16cid wp14">
+<w:document xmlns:wpc="http://schemas.microsoft.com/office/word/2010/wordprocessingCanvas" xmlns:mc="http://schemas.openxmlformats.org/markup-compatibility/2006" xmlns:o="urn:schemas-microsoft-com:office:office" xmlns:r="http://schemas.openxmlformats.org/officeDocument/2006/relationships" xmlns:m="http://schemas.openxmlformats.org/officeDocument/2006/math" xmlns:v="urn:schemas-microsoft-com:vml" xmlns:wp14="http://schemas.microsoft.com/office/word/2010/wordprocessingDrawing" xmlns:wp="http://schemas.openxmlformats.org/drawingml/2006/wordprocessingDrawing" xmlns:w10="urn:schemas-microsoft-com:office:word" xmlns:w="http://schemas.openxmlformats.org/wordprocessingml/2006/main" xmlns:w14="http://schemas.microsoft.com/office/word/2010/wordml" xmlns:w15="http://schemas.microsoft.com/office/word/2012/wordml" xmlns:wpg="http://schemas.microsoft.com/office/word/2010/wordprocessingGroup" xmlns:wpi="http://schemas.microsoft.com/office/word/2010/wordprocessingInk" xmlns:wne="http://schemas.microsoft.com/office/word/2006/wordml" xmlns:wps="http://schemas.microsoft.com/office/word/2010/wordprocessingShape" mc:Ignorable="w14 w15 wp14">
   <w:body>
     <w:p>
       <w:pPr>
@@ -17,8 +17,6 @@
           <w:sz w:val="32"/>
         </w:rPr>
       </w:pPr>
-      <w:bookmarkStart w:id="0" w:name="_GoBack"/>
-      <w:bookmarkEnd w:id="0"/>
       <w:r>
         <w:rPr>
           <w:rFonts w:ascii="Arial Narrow" w:hAnsi="Arial Narrow"/>
@@ -266,6 +264,489 @@
     <w:p>
       <w:pPr>
         <w:pStyle w:val="Prrafodelista"/>
+        <w:ind w:left="360"/>
+        <w:jc w:val="both"/>
+        <w:rPr>
+          <w:rFonts w:ascii="Arial Narrow" w:hAnsi="Arial Narrow"/>
+          <w:b/>
+          <w:sz w:val="24"/>
+          <w:szCs w:val="24"/>
+          <w:u w:val="single"/>
+        </w:rPr>
+      </w:pPr>
+      <w:r>
+        <w:rPr>
+          <w:rFonts w:ascii="Arial Narrow" w:hAnsi="Arial Narrow"/>
+          <w:b/>
+          <w:sz w:val="24"/>
+          <w:szCs w:val="24"/>
+        </w:rPr>
+        <w:t xml:space="preserve">Solución: </w:t>
+      </w:r>
+    </w:p>
+    <w:p>
+      <w:pPr>
+        <w:pStyle w:val="Prrafodelista"/>
+        <w:numPr>
+          <w:ilvl w:val="1"/>
+          <w:numId w:val="1"/>
+        </w:numPr>
+        <w:jc w:val="both"/>
+        <w:rPr>
+          <w:rFonts w:ascii="Arial Narrow" w:hAnsi="Arial Narrow"/>
+          <w:b/>
+          <w:sz w:val="24"/>
+          <w:szCs w:val="24"/>
+        </w:rPr>
+      </w:pPr>
+      <w:r>
+        <w:rPr>
+          <w:rFonts w:ascii="Arial Narrow" w:hAnsi="Arial Narrow"/>
+          <w:b/>
+          <w:sz w:val="24"/>
+          <w:szCs w:val="24"/>
+        </w:rPr>
+        <w:t>C</w:t>
+      </w:r>
+      <w:r>
+        <w:rPr>
+          <w:rFonts w:ascii="Arial Narrow" w:hAnsi="Arial Narrow"/>
+          <w:b/>
+          <w:sz w:val="24"/>
+          <w:szCs w:val="24"/>
+        </w:rPr>
+        <w:t>ambie en el</w:t>
+      </w:r>
+      <w:r>
+        <w:rPr>
+          <w:rFonts w:ascii="Arial Narrow" w:hAnsi="Arial Narrow"/>
+          <w:b/>
+          <w:sz w:val="24"/>
+          <w:szCs w:val="24"/>
+        </w:rPr>
+        <w:t xml:space="preserve"> </w:t>
+      </w:r>
+      <w:r>
+        <w:rPr>
+          <w:rFonts w:ascii="Arial Narrow" w:hAnsi="Arial Narrow"/>
+          <w:b/>
+          <w:sz w:val="24"/>
+          <w:szCs w:val="24"/>
+        </w:rPr>
+        <w:t>modelo/</w:t>
+      </w:r>
+      <w:proofErr w:type="spellStart"/>
+      <w:r>
+        <w:rPr>
+          <w:rFonts w:ascii="Arial Narrow" w:hAnsi="Arial Narrow"/>
+          <w:b/>
+          <w:sz w:val="24"/>
+          <w:szCs w:val="24"/>
+        </w:rPr>
+        <w:t>conexion.php</w:t>
+      </w:r>
+      <w:proofErr w:type="spellEnd"/>
+      <w:r>
+        <w:rPr>
+          <w:rFonts w:ascii="Arial Narrow" w:hAnsi="Arial Narrow"/>
+          <w:b/>
+          <w:sz w:val="24"/>
+          <w:szCs w:val="24"/>
+        </w:rPr>
+        <w:t xml:space="preserve">, </w:t>
+      </w:r>
+      <w:r>
+        <w:rPr>
+          <w:rFonts w:ascii="Arial Narrow" w:hAnsi="Arial Narrow"/>
+          <w:b/>
+          <w:sz w:val="24"/>
+          <w:szCs w:val="24"/>
+        </w:rPr>
+        <w:t>los n</w:t>
+      </w:r>
+      <w:r>
+        <w:rPr>
+          <w:rFonts w:ascii="Arial Narrow" w:hAnsi="Arial Narrow"/>
+          <w:b/>
+          <w:sz w:val="24"/>
+          <w:szCs w:val="24"/>
+        </w:rPr>
+        <w:t>o</w:t>
+      </w:r>
+      <w:r>
+        <w:rPr>
+          <w:rFonts w:ascii="Arial Narrow" w:hAnsi="Arial Narrow"/>
+          <w:b/>
+          <w:sz w:val="24"/>
+          <w:szCs w:val="24"/>
+        </w:rPr>
+        <w:t>mbres de las variables</w:t>
+      </w:r>
+      <w:r>
+        <w:rPr>
+          <w:rFonts w:ascii="Arial Narrow" w:hAnsi="Arial Narrow"/>
+          <w:b/>
+          <w:sz w:val="24"/>
+          <w:szCs w:val="24"/>
+        </w:rPr>
+        <w:t xml:space="preserve"> de acceso </w:t>
+      </w:r>
+      <w:r>
+        <w:rPr>
+          <w:rFonts w:ascii="Arial Narrow" w:hAnsi="Arial Narrow"/>
+          <w:b/>
+          <w:sz w:val="24"/>
+          <w:szCs w:val="24"/>
+        </w:rPr>
+        <w:t xml:space="preserve">por </w:t>
+      </w:r>
+      <w:proofErr w:type="spellStart"/>
+      <w:r>
+        <w:rPr>
+          <w:rFonts w:ascii="Arial Narrow" w:hAnsi="Arial Narrow"/>
+          <w:b/>
+          <w:sz w:val="24"/>
+          <w:szCs w:val="24"/>
+        </w:rPr>
+        <w:t>por</w:t>
+      </w:r>
+      <w:proofErr w:type="spellEnd"/>
+      <w:r>
+        <w:rPr>
+          <w:rFonts w:ascii="Arial Narrow" w:hAnsi="Arial Narrow"/>
+          <w:b/>
+          <w:sz w:val="24"/>
+          <w:szCs w:val="24"/>
+        </w:rPr>
+        <w:t xml:space="preserve"> las de mi servidor local</w:t>
+      </w:r>
+      <w:r>
+        <w:rPr>
+          <w:rFonts w:ascii="Arial Narrow" w:hAnsi="Arial Narrow"/>
+          <w:b/>
+          <w:sz w:val="24"/>
+          <w:szCs w:val="24"/>
+        </w:rPr>
+        <w:t xml:space="preserve">. </w:t>
+      </w:r>
+    </w:p>
+    <w:p>
+      <w:pPr>
+        <w:pStyle w:val="Prrafodelista"/>
+        <w:numPr>
+          <w:ilvl w:val="1"/>
+          <w:numId w:val="1"/>
+        </w:numPr>
+        <w:jc w:val="both"/>
+        <w:rPr>
+          <w:rFonts w:ascii="Arial Narrow" w:hAnsi="Arial Narrow"/>
+          <w:b/>
+          <w:sz w:val="24"/>
+          <w:szCs w:val="24"/>
+        </w:rPr>
+      </w:pPr>
+      <w:r>
+        <w:rPr>
+          <w:rFonts w:ascii="Arial Narrow" w:hAnsi="Arial Narrow"/>
+          <w:b/>
+          <w:sz w:val="24"/>
+          <w:szCs w:val="24"/>
+        </w:rPr>
+        <w:t>En controlador/</w:t>
+      </w:r>
+      <w:proofErr w:type="spellStart"/>
+      <w:r>
+        <w:rPr>
+          <w:rFonts w:ascii="Arial Narrow" w:hAnsi="Arial Narrow"/>
+          <w:b/>
+          <w:sz w:val="24"/>
+          <w:szCs w:val="24"/>
+        </w:rPr>
+        <w:t>valida.php</w:t>
+      </w:r>
+      <w:proofErr w:type="spellEnd"/>
+      <w:r>
+        <w:rPr>
+          <w:rFonts w:ascii="Arial Narrow" w:hAnsi="Arial Narrow"/>
+          <w:b/>
+          <w:sz w:val="24"/>
+          <w:szCs w:val="24"/>
+        </w:rPr>
+        <w:t xml:space="preserve"> le hacían falta unas comillas simples a las variables $</w:t>
+      </w:r>
+      <w:proofErr w:type="spellStart"/>
+      <w:r>
+        <w:rPr>
+          <w:rFonts w:ascii="Arial Narrow" w:hAnsi="Arial Narrow"/>
+          <w:b/>
+          <w:sz w:val="24"/>
+          <w:szCs w:val="24"/>
+        </w:rPr>
+        <w:t>cod</w:t>
+      </w:r>
+      <w:proofErr w:type="spellEnd"/>
+      <w:r>
+        <w:rPr>
+          <w:rFonts w:ascii="Arial Narrow" w:hAnsi="Arial Narrow"/>
+          <w:b/>
+          <w:sz w:val="24"/>
+          <w:szCs w:val="24"/>
+        </w:rPr>
+        <w:t>, $</w:t>
+      </w:r>
+      <w:proofErr w:type="spellStart"/>
+      <w:r>
+        <w:rPr>
+          <w:rFonts w:ascii="Arial Narrow" w:hAnsi="Arial Narrow"/>
+          <w:b/>
+          <w:sz w:val="24"/>
+          <w:szCs w:val="24"/>
+        </w:rPr>
+        <w:t>cla</w:t>
+      </w:r>
+      <w:proofErr w:type="spellEnd"/>
+      <w:r>
+        <w:rPr>
+          <w:rFonts w:ascii="Arial Narrow" w:hAnsi="Arial Narrow"/>
+          <w:b/>
+          <w:sz w:val="24"/>
+          <w:szCs w:val="24"/>
+        </w:rPr>
+        <w:t>.</w:t>
+      </w:r>
+    </w:p>
+    <w:p>
+      <w:pPr>
+        <w:pStyle w:val="Prrafodelista"/>
+        <w:numPr>
+          <w:ilvl w:val="1"/>
+          <w:numId w:val="1"/>
+        </w:numPr>
+        <w:jc w:val="both"/>
+        <w:rPr>
+          <w:rFonts w:ascii="Arial Narrow" w:hAnsi="Arial Narrow"/>
+          <w:b/>
+          <w:sz w:val="24"/>
+          <w:szCs w:val="24"/>
+        </w:rPr>
+      </w:pPr>
+      <w:r>
+        <w:rPr>
+          <w:rFonts w:ascii="Arial Narrow" w:hAnsi="Arial Narrow"/>
+          <w:b/>
+          <w:sz w:val="24"/>
+          <w:szCs w:val="24"/>
+        </w:rPr>
+        <w:t xml:space="preserve">En modelo/validarlogin.com el nombre de la clase heredada a conexión y el método de la clase por </w:t>
+      </w:r>
+      <w:proofErr w:type="spellStart"/>
+      <w:proofErr w:type="gramStart"/>
+      <w:r>
+        <w:rPr>
+          <w:rFonts w:ascii="Arial Narrow" w:hAnsi="Arial Narrow"/>
+          <w:b/>
+          <w:sz w:val="24"/>
+          <w:szCs w:val="24"/>
+        </w:rPr>
+        <w:t>getConexion</w:t>
+      </w:r>
+      <w:proofErr w:type="spellEnd"/>
+      <w:r>
+        <w:rPr>
+          <w:rFonts w:ascii="Arial Narrow" w:hAnsi="Arial Narrow"/>
+          <w:b/>
+          <w:sz w:val="24"/>
+          <w:szCs w:val="24"/>
+        </w:rPr>
+        <w:t>(</w:t>
+      </w:r>
+      <w:proofErr w:type="gramEnd"/>
+      <w:r>
+        <w:rPr>
+          <w:rFonts w:ascii="Arial Narrow" w:hAnsi="Arial Narrow"/>
+          <w:b/>
+          <w:sz w:val="24"/>
+          <w:szCs w:val="24"/>
+        </w:rPr>
+        <w:t xml:space="preserve">), cambie la ubicación de la llave de cierre de </w:t>
+      </w:r>
+      <w:proofErr w:type="spellStart"/>
+      <w:r>
+        <w:rPr>
+          <w:rFonts w:ascii="Arial Narrow" w:hAnsi="Arial Narrow"/>
+          <w:b/>
+          <w:sz w:val="24"/>
+          <w:szCs w:val="24"/>
+        </w:rPr>
+        <w:t>while</w:t>
+      </w:r>
+      <w:proofErr w:type="spellEnd"/>
+      <w:r>
+        <w:rPr>
+          <w:rFonts w:ascii="Arial Narrow" w:hAnsi="Arial Narrow"/>
+          <w:b/>
+          <w:sz w:val="24"/>
+          <w:szCs w:val="24"/>
+        </w:rPr>
+        <w:t>(estaba mal ubicada) y le cambie a las variables de sesión sus respetivos de nombres de los campos de la tabla usuario en la BBDD.</w:t>
+      </w:r>
+    </w:p>
+    <w:p>
+      <w:pPr>
+        <w:pStyle w:val="Prrafodelista"/>
+        <w:numPr>
+          <w:ilvl w:val="1"/>
+          <w:numId w:val="1"/>
+        </w:numPr>
+        <w:jc w:val="both"/>
+        <w:rPr>
+          <w:rFonts w:ascii="Arial Narrow" w:hAnsi="Arial Narrow"/>
+          <w:b/>
+          <w:sz w:val="24"/>
+          <w:szCs w:val="24"/>
+        </w:rPr>
+      </w:pPr>
+      <w:r>
+        <w:rPr>
+          <w:rFonts w:ascii="Arial Narrow" w:hAnsi="Arial Narrow"/>
+          <w:b/>
+          <w:sz w:val="24"/>
+          <w:szCs w:val="24"/>
+        </w:rPr>
+        <w:t>Cree un usuario nuevo administrador en la base de datos</w:t>
+      </w:r>
+      <w:r>
+        <w:rPr>
+          <w:rFonts w:ascii="Arial Narrow" w:hAnsi="Arial Narrow"/>
+          <w:b/>
+          <w:sz w:val="24"/>
+          <w:szCs w:val="24"/>
+        </w:rPr>
+        <w:t xml:space="preserve"> para hacer pruebas, con las siguientes credenciales: Id_usuario:500, clave:123456</w:t>
+      </w:r>
+    </w:p>
+    <w:p>
+      <w:pPr>
+        <w:pStyle w:val="Prrafodelista"/>
+        <w:numPr>
+          <w:ilvl w:val="1"/>
+          <w:numId w:val="1"/>
+        </w:numPr>
+        <w:jc w:val="both"/>
+        <w:rPr>
+          <w:rFonts w:ascii="Arial Narrow" w:hAnsi="Arial Narrow"/>
+          <w:b/>
+          <w:sz w:val="24"/>
+          <w:szCs w:val="24"/>
+        </w:rPr>
+      </w:pPr>
+      <w:r>
+        <w:rPr>
+          <w:rFonts w:ascii="Arial Narrow" w:hAnsi="Arial Narrow"/>
+          <w:b/>
+          <w:sz w:val="24"/>
+          <w:szCs w:val="24"/>
+        </w:rPr>
+        <w:t>En vista/</w:t>
+      </w:r>
+      <w:proofErr w:type="spellStart"/>
+      <w:r>
+        <w:rPr>
+          <w:rFonts w:ascii="Arial Narrow" w:hAnsi="Arial Narrow"/>
+          <w:b/>
+          <w:sz w:val="24"/>
+          <w:szCs w:val="24"/>
+        </w:rPr>
+        <w:t>admin.php</w:t>
+      </w:r>
+      <w:proofErr w:type="spellEnd"/>
+      <w:r>
+        <w:rPr>
+          <w:rFonts w:ascii="Arial Narrow" w:hAnsi="Arial Narrow"/>
+          <w:b/>
+          <w:sz w:val="24"/>
+          <w:szCs w:val="24"/>
+        </w:rPr>
+        <w:t xml:space="preserve"> las variables de sesión estaban mal y las cuadre con: </w:t>
+      </w:r>
+      <w:r>
+        <w:rPr>
+          <w:rFonts w:ascii="Arial Narrow" w:hAnsi="Arial Narrow"/>
+          <w:b/>
+          <w:sz w:val="24"/>
+          <w:szCs w:val="24"/>
+        </w:rPr>
+        <w:t>$_</w:t>
+      </w:r>
+      <w:proofErr w:type="gramStart"/>
+      <w:r>
+        <w:rPr>
+          <w:rFonts w:ascii="Arial Narrow" w:hAnsi="Arial Narrow"/>
+          <w:b/>
+          <w:sz w:val="24"/>
+          <w:szCs w:val="24"/>
+        </w:rPr>
+        <w:t>SESSION[</w:t>
+      </w:r>
+      <w:proofErr w:type="gramEnd"/>
+      <w:r>
+        <w:rPr>
+          <w:rFonts w:ascii="Arial Narrow" w:hAnsi="Arial Narrow"/>
+          <w:b/>
+          <w:sz w:val="24"/>
+          <w:szCs w:val="24"/>
+        </w:rPr>
+        <w:t>'</w:t>
+      </w:r>
+      <w:proofErr w:type="spellStart"/>
+      <w:r>
+        <w:rPr>
+          <w:rFonts w:ascii="Arial Narrow" w:hAnsi="Arial Narrow"/>
+          <w:b/>
+          <w:sz w:val="24"/>
+          <w:szCs w:val="24"/>
+        </w:rPr>
+        <w:t>tipo_usuario</w:t>
+      </w:r>
+      <w:proofErr w:type="spellEnd"/>
+      <w:r>
+        <w:rPr>
+          <w:rFonts w:ascii="Arial Narrow" w:hAnsi="Arial Narrow"/>
+          <w:b/>
+          <w:sz w:val="24"/>
+          <w:szCs w:val="24"/>
+        </w:rPr>
+        <w:t>'</w:t>
+      </w:r>
+      <w:r>
+        <w:rPr>
+          <w:rFonts w:ascii="Arial Narrow" w:hAnsi="Arial Narrow"/>
+          <w:b/>
+          <w:sz w:val="24"/>
+          <w:szCs w:val="24"/>
+        </w:rPr>
+        <w:t>].</w:t>
+      </w:r>
+    </w:p>
+    <w:p>
+      <w:pPr>
+        <w:pStyle w:val="Prrafodelista"/>
+        <w:numPr>
+          <w:ilvl w:val="1"/>
+          <w:numId w:val="1"/>
+        </w:numPr>
+        <w:jc w:val="both"/>
+        <w:rPr>
+          <w:rFonts w:ascii="Arial Narrow" w:hAnsi="Arial Narrow"/>
+          <w:b/>
+          <w:sz w:val="24"/>
+          <w:szCs w:val="24"/>
+        </w:rPr>
+      </w:pPr>
+    </w:p>
+    <w:p>
+      <w:pPr>
+        <w:pStyle w:val="Prrafodelista"/>
         <w:rPr>
           <w:rFonts w:ascii="Arial Narrow" w:hAnsi="Arial Narrow"/>
         </w:rPr>
@@ -316,8 +797,126 @@
     <w:p>
       <w:pPr>
         <w:pStyle w:val="Prrafodelista"/>
-        <w:rPr>
-          <w:rFonts w:ascii="Arial Narrow" w:hAnsi="Arial Narrow"/>
+        <w:ind w:left="360"/>
+        <w:rPr>
+          <w:rFonts w:ascii="Arial Narrow" w:hAnsi="Arial Narrow"/>
+          <w:b/>
+          <w:sz w:val="24"/>
+          <w:szCs w:val="24"/>
+        </w:rPr>
+      </w:pPr>
+      <w:proofErr w:type="spellStart"/>
+      <w:r>
+        <w:rPr>
+          <w:rFonts w:ascii="Arial Narrow" w:hAnsi="Arial Narrow"/>
+          <w:b/>
+          <w:sz w:val="24"/>
+          <w:szCs w:val="24"/>
+        </w:rPr>
+        <w:t>Solucion</w:t>
+      </w:r>
+      <w:proofErr w:type="spellEnd"/>
+      <w:r>
+        <w:rPr>
+          <w:rFonts w:ascii="Arial Narrow" w:hAnsi="Arial Narrow"/>
+          <w:b/>
+          <w:sz w:val="24"/>
+          <w:szCs w:val="24"/>
+        </w:rPr>
+        <w:t>:</w:t>
+      </w:r>
+    </w:p>
+    <w:p>
+      <w:pPr>
+        <w:pStyle w:val="Prrafodelista"/>
+        <w:numPr>
+          <w:ilvl w:val="1"/>
+          <w:numId w:val="1"/>
+        </w:numPr>
+        <w:rPr>
+          <w:rFonts w:ascii="Arial Narrow" w:hAnsi="Arial Narrow"/>
+          <w:b/>
+          <w:sz w:val="24"/>
+          <w:szCs w:val="24"/>
+        </w:rPr>
+      </w:pPr>
+      <w:r>
+        <w:rPr>
+          <w:rFonts w:ascii="Arial Narrow" w:hAnsi="Arial Narrow"/>
+          <w:b/>
+          <w:sz w:val="24"/>
+          <w:szCs w:val="24"/>
+        </w:rPr>
+        <w:t xml:space="preserve">Cambie la variable de sesión para los nombres del usuario en la línea 62, 69, 99 por </w:t>
+      </w:r>
+      <w:r>
+        <w:rPr>
+          <w:rFonts w:ascii="Arial Narrow" w:hAnsi="Arial Narrow"/>
+          <w:b/>
+          <w:sz w:val="24"/>
+          <w:szCs w:val="24"/>
+        </w:rPr>
+        <w:t>$_</w:t>
+      </w:r>
+      <w:proofErr w:type="gramStart"/>
+      <w:r>
+        <w:rPr>
+          <w:rFonts w:ascii="Arial Narrow" w:hAnsi="Arial Narrow"/>
+          <w:b/>
+          <w:sz w:val="24"/>
+          <w:szCs w:val="24"/>
+        </w:rPr>
+        <w:t>SESSION[</w:t>
+      </w:r>
+      <w:proofErr w:type="gramEnd"/>
+      <w:r>
+        <w:rPr>
+          <w:rFonts w:ascii="Arial Narrow" w:hAnsi="Arial Narrow"/>
+          <w:b/>
+          <w:sz w:val="24"/>
+          <w:szCs w:val="24"/>
+        </w:rPr>
+        <w:t>'</w:t>
+      </w:r>
+      <w:proofErr w:type="spellStart"/>
+      <w:r>
+        <w:rPr>
+          <w:rFonts w:ascii="Arial Narrow" w:hAnsi="Arial Narrow"/>
+          <w:b/>
+          <w:sz w:val="24"/>
+          <w:szCs w:val="24"/>
+        </w:rPr>
+        <w:t>nombres_usuario</w:t>
+      </w:r>
+      <w:proofErr w:type="spellEnd"/>
+      <w:r>
+        <w:rPr>
+          <w:rFonts w:ascii="Arial Narrow" w:hAnsi="Arial Narrow"/>
+          <w:b/>
+          <w:sz w:val="24"/>
+          <w:szCs w:val="24"/>
+        </w:rPr>
+        <w:t>']</w:t>
+      </w:r>
+      <w:r>
+        <w:rPr>
+          <w:rFonts w:ascii="Arial Narrow" w:hAnsi="Arial Narrow"/>
+          <w:b/>
+          <w:sz w:val="24"/>
+          <w:szCs w:val="24"/>
+        </w:rPr>
+        <w:t>.</w:t>
+      </w:r>
+    </w:p>
+    <w:p>
+      <w:pPr>
+        <w:pStyle w:val="Prrafodelista"/>
+        <w:ind w:left="1080"/>
+        <w:rPr>
+          <w:rFonts w:ascii="Arial Narrow" w:hAnsi="Arial Narrow"/>
+          <w:b/>
+          <w:sz w:val="24"/>
+          <w:szCs w:val="24"/>
         </w:rPr>
       </w:pPr>
     </w:p>
@@ -399,10 +998,432 @@
     <w:p>
       <w:pPr>
         <w:pStyle w:val="Prrafodelista"/>
-        <w:rPr>
-          <w:rFonts w:ascii="Arial Narrow" w:hAnsi="Arial Narrow"/>
-        </w:rPr>
-      </w:pPr>
+        <w:ind w:left="360"/>
+        <w:jc w:val="both"/>
+        <w:rPr>
+          <w:rFonts w:ascii="Arial Narrow" w:hAnsi="Arial Narrow"/>
+          <w:b/>
+          <w:sz w:val="24"/>
+          <w:szCs w:val="24"/>
+        </w:rPr>
+      </w:pPr>
+      <w:proofErr w:type="spellStart"/>
+      <w:r>
+        <w:rPr>
+          <w:rFonts w:ascii="Arial Narrow" w:hAnsi="Arial Narrow"/>
+          <w:b/>
+          <w:sz w:val="24"/>
+          <w:szCs w:val="24"/>
+        </w:rPr>
+        <w:t>Solucion</w:t>
+      </w:r>
+      <w:proofErr w:type="spellEnd"/>
+      <w:r>
+        <w:rPr>
+          <w:rFonts w:ascii="Arial Narrow" w:hAnsi="Arial Narrow"/>
+          <w:b/>
+          <w:sz w:val="24"/>
+          <w:szCs w:val="24"/>
+        </w:rPr>
+        <w:t>:</w:t>
+      </w:r>
+    </w:p>
+    <w:p>
+      <w:pPr>
+        <w:pStyle w:val="Prrafodelista"/>
+        <w:numPr>
+          <w:ilvl w:val="1"/>
+          <w:numId w:val="1"/>
+        </w:numPr>
+        <w:jc w:val="both"/>
+        <w:rPr>
+          <w:rFonts w:ascii="Arial Narrow" w:hAnsi="Arial Narrow"/>
+          <w:b/>
+          <w:sz w:val="24"/>
+          <w:szCs w:val="24"/>
+        </w:rPr>
+      </w:pPr>
+      <w:r>
+        <w:rPr>
+          <w:rFonts w:ascii="Arial Narrow" w:hAnsi="Arial Narrow"/>
+          <w:b/>
+          <w:sz w:val="24"/>
+          <w:szCs w:val="24"/>
+        </w:rPr>
+        <w:t xml:space="preserve">Mal la sintaxis de  la etiqueta de apertura de </w:t>
+      </w:r>
+      <w:proofErr w:type="spellStart"/>
+      <w:r>
+        <w:rPr>
+          <w:rFonts w:ascii="Arial Narrow" w:hAnsi="Arial Narrow"/>
+          <w:b/>
+          <w:sz w:val="24"/>
+          <w:szCs w:val="24"/>
+        </w:rPr>
+        <w:t>php</w:t>
+      </w:r>
+      <w:proofErr w:type="spellEnd"/>
+      <w:r>
+        <w:rPr>
+          <w:rFonts w:ascii="Arial Narrow" w:hAnsi="Arial Narrow"/>
+          <w:b/>
+          <w:sz w:val="24"/>
+          <w:szCs w:val="24"/>
+        </w:rPr>
+        <w:t xml:space="preserve"> en la línea 268.</w:t>
+      </w:r>
+    </w:p>
+    <w:p>
+      <w:pPr>
+        <w:pStyle w:val="Prrafodelista"/>
+        <w:numPr>
+          <w:ilvl w:val="1"/>
+          <w:numId w:val="1"/>
+        </w:numPr>
+        <w:jc w:val="both"/>
+        <w:rPr>
+          <w:rFonts w:ascii="Arial Narrow" w:hAnsi="Arial Narrow"/>
+          <w:b/>
+          <w:sz w:val="24"/>
+          <w:szCs w:val="24"/>
+        </w:rPr>
+      </w:pPr>
+      <w:r>
+        <w:rPr>
+          <w:rFonts w:ascii="Arial Narrow" w:hAnsi="Arial Narrow"/>
+          <w:b/>
+          <w:sz w:val="24"/>
+          <w:szCs w:val="24"/>
+        </w:rPr>
+        <w:lastRenderedPageBreak/>
+        <w:t>La variable de sesión de nombre en las líneas 58,95 de vista/</w:t>
+      </w:r>
+      <w:proofErr w:type="spellStart"/>
+      <w:r>
+        <w:rPr>
+          <w:rFonts w:ascii="Arial Narrow" w:hAnsi="Arial Narrow"/>
+          <w:b/>
+          <w:sz w:val="24"/>
+          <w:szCs w:val="24"/>
+        </w:rPr>
+        <w:t>consultar.php</w:t>
+      </w:r>
+      <w:proofErr w:type="spellEnd"/>
+      <w:r>
+        <w:rPr>
+          <w:rFonts w:ascii="Arial Narrow" w:hAnsi="Arial Narrow"/>
+          <w:b/>
+          <w:sz w:val="24"/>
+          <w:szCs w:val="24"/>
+        </w:rPr>
+        <w:t xml:space="preserve"> la cambie por </w:t>
+      </w:r>
+      <w:r>
+        <w:rPr>
+          <w:rFonts w:ascii="Arial Narrow" w:hAnsi="Arial Narrow"/>
+          <w:b/>
+          <w:sz w:val="24"/>
+          <w:szCs w:val="24"/>
+        </w:rPr>
+        <w:t>$_</w:t>
+      </w:r>
+      <w:proofErr w:type="gramStart"/>
+      <w:r>
+        <w:rPr>
+          <w:rFonts w:ascii="Arial Narrow" w:hAnsi="Arial Narrow"/>
+          <w:b/>
+          <w:sz w:val="24"/>
+          <w:szCs w:val="24"/>
+        </w:rPr>
+        <w:t>SESSION[</w:t>
+      </w:r>
+      <w:proofErr w:type="gramEnd"/>
+      <w:r>
+        <w:rPr>
+          <w:rFonts w:ascii="Arial Narrow" w:hAnsi="Arial Narrow"/>
+          <w:b/>
+          <w:sz w:val="24"/>
+          <w:szCs w:val="24"/>
+        </w:rPr>
+        <w:t>'</w:t>
+      </w:r>
+      <w:proofErr w:type="spellStart"/>
+      <w:r>
+        <w:rPr>
+          <w:rFonts w:ascii="Arial Narrow" w:hAnsi="Arial Narrow"/>
+          <w:b/>
+          <w:sz w:val="24"/>
+          <w:szCs w:val="24"/>
+        </w:rPr>
+        <w:t>nombres_usuario</w:t>
+      </w:r>
+      <w:proofErr w:type="spellEnd"/>
+      <w:r>
+        <w:rPr>
+          <w:rFonts w:ascii="Arial Narrow" w:hAnsi="Arial Narrow"/>
+          <w:b/>
+          <w:sz w:val="24"/>
+          <w:szCs w:val="24"/>
+        </w:rPr>
+        <w:t>']</w:t>
+      </w:r>
+      <w:r>
+        <w:rPr>
+          <w:rFonts w:ascii="Arial Narrow" w:hAnsi="Arial Narrow"/>
+          <w:b/>
+          <w:sz w:val="24"/>
+          <w:szCs w:val="24"/>
+        </w:rPr>
+        <w:t>.</w:t>
+      </w:r>
+    </w:p>
+    <w:p>
+      <w:pPr>
+        <w:pStyle w:val="Prrafodelista"/>
+        <w:numPr>
+          <w:ilvl w:val="1"/>
+          <w:numId w:val="1"/>
+        </w:numPr>
+        <w:jc w:val="both"/>
+        <w:rPr>
+          <w:rFonts w:ascii="Arial Narrow" w:hAnsi="Arial Narrow"/>
+          <w:b/>
+          <w:sz w:val="24"/>
+          <w:szCs w:val="24"/>
+        </w:rPr>
+      </w:pPr>
+      <w:r>
+        <w:rPr>
+          <w:rFonts w:ascii="Arial Narrow" w:hAnsi="Arial Narrow"/>
+          <w:b/>
+          <w:sz w:val="24"/>
+          <w:szCs w:val="24"/>
+        </w:rPr>
+        <w:t xml:space="preserve">La variable de sesión de </w:t>
+      </w:r>
+      <w:proofErr w:type="spellStart"/>
+      <w:r>
+        <w:rPr>
+          <w:rFonts w:ascii="Arial Narrow" w:hAnsi="Arial Narrow"/>
+          <w:b/>
+          <w:sz w:val="24"/>
+          <w:szCs w:val="24"/>
+        </w:rPr>
+        <w:t>codigo</w:t>
+      </w:r>
+      <w:proofErr w:type="spellEnd"/>
+      <w:r>
+        <w:rPr>
+          <w:rFonts w:ascii="Arial Narrow" w:hAnsi="Arial Narrow"/>
+          <w:b/>
+          <w:sz w:val="24"/>
+          <w:szCs w:val="24"/>
+        </w:rPr>
+        <w:t xml:space="preserve"> en la línea </w:t>
+      </w:r>
+      <w:r>
+        <w:rPr>
+          <w:rFonts w:ascii="Arial Narrow" w:hAnsi="Arial Narrow"/>
+          <w:b/>
+          <w:sz w:val="24"/>
+          <w:szCs w:val="24"/>
+        </w:rPr>
+        <w:t>172</w:t>
+      </w:r>
+      <w:r>
+        <w:rPr>
+          <w:rFonts w:ascii="Arial Narrow" w:hAnsi="Arial Narrow"/>
+          <w:b/>
+          <w:sz w:val="24"/>
+          <w:szCs w:val="24"/>
+        </w:rPr>
+        <w:t xml:space="preserve"> de vista/</w:t>
+      </w:r>
+      <w:proofErr w:type="spellStart"/>
+      <w:r>
+        <w:rPr>
+          <w:rFonts w:ascii="Arial Narrow" w:hAnsi="Arial Narrow"/>
+          <w:b/>
+          <w:sz w:val="24"/>
+          <w:szCs w:val="24"/>
+        </w:rPr>
+        <w:t>consultar.php</w:t>
+      </w:r>
+      <w:proofErr w:type="spellEnd"/>
+      <w:r>
+        <w:rPr>
+          <w:rFonts w:ascii="Arial Narrow" w:hAnsi="Arial Narrow"/>
+          <w:b/>
+          <w:sz w:val="24"/>
+          <w:szCs w:val="24"/>
+        </w:rPr>
+        <w:t xml:space="preserve"> la cambie por </w:t>
+      </w:r>
+      <w:r>
+        <w:rPr>
+          <w:rFonts w:ascii="Arial Narrow" w:hAnsi="Arial Narrow"/>
+          <w:b/>
+          <w:sz w:val="24"/>
+          <w:szCs w:val="24"/>
+        </w:rPr>
+        <w:t>$_</w:t>
+      </w:r>
+      <w:proofErr w:type="gramStart"/>
+      <w:r>
+        <w:rPr>
+          <w:rFonts w:ascii="Arial Narrow" w:hAnsi="Arial Narrow"/>
+          <w:b/>
+          <w:sz w:val="24"/>
+          <w:szCs w:val="24"/>
+        </w:rPr>
+        <w:t>SESSION[</w:t>
+      </w:r>
+      <w:proofErr w:type="gramEnd"/>
+      <w:r>
+        <w:rPr>
+          <w:rFonts w:ascii="Arial Narrow" w:hAnsi="Arial Narrow"/>
+          <w:b/>
+          <w:sz w:val="24"/>
+          <w:szCs w:val="24"/>
+        </w:rPr>
+        <w:t>'</w:t>
+      </w:r>
+      <w:proofErr w:type="spellStart"/>
+      <w:r>
+        <w:rPr>
+          <w:rFonts w:ascii="Arial Narrow" w:hAnsi="Arial Narrow"/>
+          <w:b/>
+          <w:sz w:val="24"/>
+          <w:szCs w:val="24"/>
+        </w:rPr>
+        <w:t>codigo_usuario</w:t>
+      </w:r>
+      <w:proofErr w:type="spellEnd"/>
+      <w:r>
+        <w:rPr>
+          <w:rFonts w:ascii="Arial Narrow" w:hAnsi="Arial Narrow"/>
+          <w:b/>
+          <w:sz w:val="24"/>
+          <w:szCs w:val="24"/>
+        </w:rPr>
+        <w:t>']</w:t>
+      </w:r>
+      <w:r>
+        <w:rPr>
+          <w:rFonts w:ascii="Arial Narrow" w:hAnsi="Arial Narrow"/>
+          <w:b/>
+          <w:sz w:val="24"/>
+          <w:szCs w:val="24"/>
+        </w:rPr>
+        <w:t>.</w:t>
+      </w:r>
+    </w:p>
+    <w:p>
+      <w:pPr>
+        <w:pStyle w:val="Prrafodelista"/>
+        <w:numPr>
+          <w:ilvl w:val="1"/>
+          <w:numId w:val="1"/>
+        </w:numPr>
+        <w:jc w:val="both"/>
+        <w:rPr>
+          <w:rFonts w:ascii="Arial Narrow" w:hAnsi="Arial Narrow"/>
+          <w:b/>
+          <w:sz w:val="24"/>
+          <w:szCs w:val="24"/>
+        </w:rPr>
+      </w:pPr>
+      <w:proofErr w:type="spellStart"/>
+      <w:r>
+        <w:rPr>
+          <w:rFonts w:ascii="Arial Narrow" w:hAnsi="Arial Narrow"/>
+          <w:b/>
+          <w:sz w:val="24"/>
+          <w:szCs w:val="24"/>
+        </w:rPr>
+        <w:t>Corregi</w:t>
+      </w:r>
+      <w:proofErr w:type="spellEnd"/>
+      <w:r>
+        <w:rPr>
+          <w:rFonts w:ascii="Arial Narrow" w:hAnsi="Arial Narrow"/>
+          <w:b/>
+          <w:sz w:val="24"/>
+          <w:szCs w:val="24"/>
+        </w:rPr>
+        <w:t xml:space="preserve"> el </w:t>
+      </w:r>
+      <w:proofErr w:type="spellStart"/>
+      <w:r>
+        <w:rPr>
+          <w:rFonts w:ascii="Arial Narrow" w:hAnsi="Arial Narrow"/>
+          <w:b/>
+          <w:sz w:val="24"/>
+          <w:szCs w:val="24"/>
+        </w:rPr>
+        <w:t>javascript</w:t>
+      </w:r>
+      <w:proofErr w:type="spellEnd"/>
+      <w:r>
+        <w:rPr>
+          <w:rFonts w:ascii="Arial Narrow" w:hAnsi="Arial Narrow"/>
+          <w:b/>
+          <w:sz w:val="24"/>
+          <w:szCs w:val="24"/>
+        </w:rPr>
+        <w:t xml:space="preserve"> porque el id no </w:t>
+      </w:r>
+      <w:proofErr w:type="spellStart"/>
+      <w:r>
+        <w:rPr>
+          <w:rFonts w:ascii="Arial Narrow" w:hAnsi="Arial Narrow"/>
+          <w:b/>
+          <w:sz w:val="24"/>
+          <w:szCs w:val="24"/>
+        </w:rPr>
+        <w:t>coincidia</w:t>
+      </w:r>
+      <w:proofErr w:type="spellEnd"/>
+      <w:r>
+        <w:rPr>
+          <w:rFonts w:ascii="Arial Narrow" w:hAnsi="Arial Narrow"/>
+          <w:b/>
+          <w:sz w:val="24"/>
+          <w:szCs w:val="24"/>
+        </w:rPr>
+        <w:t xml:space="preserve"> con el puesto en los input y los unifique en cuanto a los </w:t>
+      </w:r>
+      <w:proofErr w:type="spellStart"/>
+      <w:r>
+        <w:rPr>
+          <w:rFonts w:ascii="Arial Narrow" w:hAnsi="Arial Narrow"/>
+          <w:b/>
+          <w:sz w:val="24"/>
+          <w:szCs w:val="24"/>
+        </w:rPr>
+        <w:t>datepicker</w:t>
+      </w:r>
+      <w:proofErr w:type="spellEnd"/>
+      <w:r>
+        <w:rPr>
+          <w:rFonts w:ascii="Arial Narrow" w:hAnsi="Arial Narrow"/>
+          <w:b/>
+          <w:sz w:val="24"/>
+          <w:szCs w:val="24"/>
+        </w:rPr>
+        <w:t>.</w:t>
+      </w:r>
+    </w:p>
+    <w:p>
+      <w:pPr>
+        <w:pStyle w:val="Prrafodelista"/>
+        <w:rPr>
+          <w:rFonts w:ascii="Arial Narrow" w:hAnsi="Arial Narrow"/>
+          <w:u w:val="single"/>
+        </w:rPr>
+      </w:pPr>
+      <w:bookmarkStart w:id="0" w:name="_GoBack"/>
+      <w:bookmarkEnd w:id="0"/>
     </w:p>
     <w:p>
       <w:pPr>
@@ -476,6 +1497,215 @@
     <w:p>
       <w:pPr>
         <w:pStyle w:val="Prrafodelista"/>
+        <w:ind w:left="360"/>
+        <w:jc w:val="both"/>
+        <w:rPr>
+          <w:rFonts w:ascii="Arial Narrow" w:hAnsi="Arial Narrow"/>
+          <w:b/>
+          <w:sz w:val="24"/>
+          <w:szCs w:val="24"/>
+        </w:rPr>
+      </w:pPr>
+      <w:r>
+        <w:rPr>
+          <w:rFonts w:ascii="Arial Narrow" w:hAnsi="Arial Narrow"/>
+          <w:b/>
+          <w:sz w:val="24"/>
+          <w:szCs w:val="24"/>
+        </w:rPr>
+        <w:t>Solución</w:t>
+      </w:r>
+      <w:r>
+        <w:rPr>
+          <w:rFonts w:ascii="Arial Narrow" w:hAnsi="Arial Narrow"/>
+          <w:b/>
+          <w:sz w:val="24"/>
+          <w:szCs w:val="24"/>
+        </w:rPr>
+        <w:t>:</w:t>
+      </w:r>
+    </w:p>
+    <w:p>
+      <w:pPr>
+        <w:pStyle w:val="Prrafodelista"/>
+        <w:numPr>
+          <w:ilvl w:val="1"/>
+          <w:numId w:val="1"/>
+        </w:numPr>
+        <w:jc w:val="both"/>
+        <w:rPr>
+          <w:rFonts w:ascii="Arial Narrow" w:hAnsi="Arial Narrow"/>
+          <w:b/>
+          <w:sz w:val="24"/>
+          <w:szCs w:val="24"/>
+        </w:rPr>
+      </w:pPr>
+      <w:r>
+        <w:rPr>
+          <w:rFonts w:ascii="Arial Narrow" w:hAnsi="Arial Narrow"/>
+          <w:b/>
+          <w:sz w:val="24"/>
+          <w:szCs w:val="24"/>
+        </w:rPr>
+        <w:t xml:space="preserve">En vista/ver consulta me toco cambiar la variable de sesión de </w:t>
+      </w:r>
+      <w:proofErr w:type="spellStart"/>
+      <w:r>
+        <w:rPr>
+          <w:rFonts w:ascii="Arial Narrow" w:hAnsi="Arial Narrow"/>
+          <w:b/>
+          <w:sz w:val="24"/>
+          <w:szCs w:val="24"/>
+        </w:rPr>
+        <w:t>tipo_usuario</w:t>
+      </w:r>
+      <w:proofErr w:type="spellEnd"/>
+      <w:r>
+        <w:rPr>
+          <w:rFonts w:ascii="Arial Narrow" w:hAnsi="Arial Narrow"/>
+          <w:b/>
+          <w:sz w:val="24"/>
+          <w:szCs w:val="24"/>
+        </w:rPr>
+        <w:t xml:space="preserve"> en las líneas 3 y 25.</w:t>
+      </w:r>
+    </w:p>
+    <w:p>
+      <w:pPr>
+        <w:pStyle w:val="Prrafodelista"/>
+        <w:numPr>
+          <w:ilvl w:val="1"/>
+          <w:numId w:val="1"/>
+        </w:numPr>
+        <w:jc w:val="both"/>
+        <w:rPr>
+          <w:rFonts w:ascii="Arial Narrow" w:hAnsi="Arial Narrow"/>
+          <w:b/>
+          <w:sz w:val="24"/>
+          <w:szCs w:val="24"/>
+        </w:rPr>
+      </w:pPr>
+      <w:r>
+        <w:rPr>
+          <w:rFonts w:ascii="Arial Narrow" w:hAnsi="Arial Narrow"/>
+          <w:b/>
+          <w:sz w:val="24"/>
+          <w:szCs w:val="24"/>
+        </w:rPr>
+        <w:t>En vista/</w:t>
+      </w:r>
+      <w:proofErr w:type="spellStart"/>
+      <w:r>
+        <w:rPr>
+          <w:rFonts w:ascii="Arial Narrow" w:hAnsi="Arial Narrow"/>
+          <w:b/>
+          <w:sz w:val="24"/>
+          <w:szCs w:val="24"/>
+        </w:rPr>
+        <w:t>ver_consulta.php</w:t>
+      </w:r>
+      <w:proofErr w:type="spellEnd"/>
+      <w:r>
+        <w:rPr>
+          <w:rFonts w:ascii="Arial Narrow" w:hAnsi="Arial Narrow"/>
+          <w:b/>
+          <w:sz w:val="24"/>
+          <w:szCs w:val="24"/>
+        </w:rPr>
+        <w:t xml:space="preserve"> agregue comillas sencillas en la línea </w:t>
+      </w:r>
+      <w:r>
+        <w:rPr>
+          <w:rFonts w:ascii="Arial Narrow" w:hAnsi="Arial Narrow"/>
+          <w:b/>
+          <w:sz w:val="24"/>
+          <w:szCs w:val="24"/>
+        </w:rPr>
+        <w:t xml:space="preserve">5 y </w:t>
+      </w:r>
+      <w:r>
+        <w:rPr>
+          <w:rFonts w:ascii="Arial Narrow" w:hAnsi="Arial Narrow"/>
+          <w:b/>
+          <w:sz w:val="24"/>
+          <w:szCs w:val="24"/>
+        </w:rPr>
+        <w:t>6.</w:t>
+      </w:r>
+    </w:p>
+    <w:p>
+      <w:pPr>
+        <w:pStyle w:val="Prrafodelista"/>
+        <w:numPr>
+          <w:ilvl w:val="1"/>
+          <w:numId w:val="1"/>
+        </w:numPr>
+        <w:jc w:val="both"/>
+        <w:rPr>
+          <w:rFonts w:ascii="Arial Narrow" w:hAnsi="Arial Narrow"/>
+          <w:b/>
+          <w:sz w:val="24"/>
+          <w:szCs w:val="24"/>
+        </w:rPr>
+      </w:pPr>
+      <w:r>
+        <w:rPr>
+          <w:rFonts w:ascii="Arial Narrow" w:hAnsi="Arial Narrow"/>
+          <w:b/>
+          <w:sz w:val="24"/>
+          <w:szCs w:val="24"/>
+        </w:rPr>
+        <w:t>En controlador/</w:t>
+      </w:r>
+      <w:proofErr w:type="spellStart"/>
+      <w:r>
+        <w:rPr>
+          <w:rFonts w:ascii="Arial Narrow" w:hAnsi="Arial Narrow"/>
+          <w:b/>
+          <w:sz w:val="24"/>
+          <w:szCs w:val="24"/>
+        </w:rPr>
+        <w:t>contro_clase_consulta.php</w:t>
+      </w:r>
+      <w:proofErr w:type="spellEnd"/>
+      <w:r>
+        <w:rPr>
+          <w:rFonts w:ascii="Arial Narrow" w:hAnsi="Arial Narrow"/>
+          <w:b/>
+          <w:sz w:val="24"/>
+          <w:szCs w:val="24"/>
+        </w:rPr>
+        <w:t xml:space="preserve"> comente la línea 2 porque no se necesita iniciar la sesión porque ya está inicializada según advertencia de PHP.</w:t>
+      </w:r>
+    </w:p>
+    <w:p>
+      <w:pPr>
+        <w:pStyle w:val="Prrafodelista"/>
+        <w:numPr>
+          <w:ilvl w:val="1"/>
+          <w:numId w:val="1"/>
+        </w:numPr>
+        <w:jc w:val="both"/>
+        <w:rPr>
+          <w:rFonts w:ascii="Arial Narrow" w:hAnsi="Arial Narrow"/>
+          <w:b/>
+        </w:rPr>
+      </w:pPr>
+    </w:p>
+    <w:p>
+      <w:pPr>
+        <w:pStyle w:val="Prrafodelista"/>
+        <w:ind w:left="360"/>
+        <w:jc w:val="both"/>
+        <w:rPr>
+          <w:rFonts w:ascii="Arial Narrow" w:hAnsi="Arial Narrow"/>
+          <w:b/>
+        </w:rPr>
+      </w:pPr>
+    </w:p>
+    <w:p>
+      <w:pPr>
+        <w:pStyle w:val="Prrafodelista"/>
         <w:rPr>
           <w:rFonts w:ascii="Arial Narrow" w:hAnsi="Arial Narrow"/>
         </w:rPr>
@@ -697,7 +1927,6 @@
         <w:rPr>
           <w:rFonts w:ascii="Arial Narrow" w:hAnsi="Arial Narrow"/>
         </w:rPr>
-        <w:lastRenderedPageBreak/>
         <w:t>(</w:t>
       </w:r>
       <w:r>
@@ -755,6 +1984,7 @@
         <w:rPr>
           <w:rFonts w:ascii="Arial Narrow" w:hAnsi="Arial Narrow"/>
           <w:noProof/>
+          <w:lang w:eastAsia="es-CO"/>
         </w:rPr>
         <w:drawing>
           <wp:inline distT="0" distB="0" distL="0" distR="0" wp14:anchorId="21DB6372" wp14:editId="7882CFEC">
@@ -827,6 +2057,7 @@
           <w:szCs w:val="22"/>
           <w:lang w:eastAsia="en-US"/>
         </w:rPr>
+        <w:lastRenderedPageBreak/>
         <w:t>(15 Puntos)</w:t>
       </w:r>
       <w:r>
@@ -850,8 +2081,8 @@
 </file>
 
 <file path=word/numbering.xml><?xml version="1.0" encoding="utf-8"?>
-<w:numbering xmlns:wpc="http://schemas.microsoft.com/office/word/2010/wordprocessingCanvas" xmlns:cx="http://schemas.microsoft.com/office/drawing/2014/chartex" xmlns:cx1="http://schemas.microsoft.com/office/drawing/2015/9/8/chartex" xmlns:cx2="http://schemas.microsoft.com/office/drawing/2015/10/21/chartex" xmlns:cx3="http://schemas.microsoft.com/office/drawing/2016/5/9/chartex" xmlns:cx4="http://schemas.microsoft.com/office/drawing/2016/5/10/chartex" xmlns:cx5="http://schemas.microsoft.com/office/drawing/2016/5/11/chartex" xmlns:cx6="http://schemas.microsoft.com/office/drawing/2016/5/12/chartex" xmlns:cx7="http://schemas.microsoft.com/office/drawing/2016/5/13/chartex" xmlns:cx8="http://schemas.microsoft.com/office/drawing/2016/5/14/chartex" xmlns:mc="http://schemas.openxmlformats.org/markup-compatibility/2006" xmlns:aink="http://schemas.microsoft.com/office/drawing/2016/ink" xmlns:am3d="http://schemas.microsoft.com/office/drawing/2017/model3d" xmlns:o="urn:schemas-microsoft-com:office:office" xmlns:r="http://schemas.openxmlformats.org/officeDocument/2006/relationships" xmlns:m="http://schemas.openxmlformats.org/officeDocument/2006/math" xmlns:v="urn:schemas-microsoft-com:vml" xmlns:wp14="http://schemas.microsoft.com/office/word/2010/wordprocessingDrawing" xmlns:wp="http://schemas.openxmlformats.org/drawingml/2006/wordprocessingDrawing" xmlns:w10="urn:schemas-microsoft-com:office:word" xmlns:w="http://schemas.openxmlformats.org/wordprocessingml/2006/main" xmlns:w14="http://schemas.microsoft.com/office/word/2010/wordml" xmlns:w15="http://schemas.microsoft.com/office/word/2012/wordml" xmlns:w16cid="http://schemas.microsoft.com/office/word/2016/wordml/cid" xmlns:w16se="http://schemas.microsoft.com/office/word/2015/wordml/symex" xmlns:wpg="http://schemas.microsoft.com/office/word/2010/wordprocessingGroup" xmlns:wpi="http://schemas.microsoft.com/office/word/2010/wordprocessingInk" xmlns:wne="http://schemas.microsoft.com/office/word/2006/wordml" xmlns:wps="http://schemas.microsoft.com/office/word/2010/wordprocessingShape" mc:Ignorable="w14 w15 w16se w16cid wp14">
-  <w:abstractNum w:abstractNumId="0" w15:restartNumberingAfterBreak="0">
+<w:numbering xmlns:wpc="http://schemas.microsoft.com/office/word/2010/wordprocessingCanvas" xmlns:mc="http://schemas.openxmlformats.org/markup-compatibility/2006" xmlns:o="urn:schemas-microsoft-com:office:office" xmlns:r="http://schemas.openxmlformats.org/officeDocument/2006/relationships" xmlns:m="http://schemas.openxmlformats.org/officeDocument/2006/math" xmlns:v="urn:schemas-microsoft-com:vml" xmlns:wp14="http://schemas.microsoft.com/office/word/2010/wordprocessingDrawing" xmlns:wp="http://schemas.openxmlformats.org/drawingml/2006/wordprocessingDrawing" xmlns:w10="urn:schemas-microsoft-com:office:word" xmlns:w="http://schemas.openxmlformats.org/wordprocessingml/2006/main" xmlns:w14="http://schemas.microsoft.com/office/word/2010/wordml" xmlns:w15="http://schemas.microsoft.com/office/word/2012/wordml" xmlns:wpg="http://schemas.microsoft.com/office/word/2010/wordprocessingGroup" xmlns:wpi="http://schemas.microsoft.com/office/word/2010/wordprocessingInk" xmlns:wne="http://schemas.microsoft.com/office/word/2006/wordml" xmlns:wps="http://schemas.microsoft.com/office/word/2010/wordprocessingShape" mc:Ignorable="w14 w15 wp14">
+  <w:abstractNum w:abstractNumId="0">
     <w:nsid w:val="0E0F0F69"/>
     <w:multiLevelType w:val="hybridMultilevel"/>
     <w:tmpl w:val="9B34C55E"/>
@@ -937,7 +2168,7 @@
       </w:pPr>
     </w:lvl>
   </w:abstractNum>
-  <w:abstractNum w:abstractNumId="1" w15:restartNumberingAfterBreak="0">
+  <w:abstractNum w:abstractNumId="1">
     <w:nsid w:val="3DFF325D"/>
     <w:multiLevelType w:val="hybridMultilevel"/>
     <w:tmpl w:val="00565A62"/>
@@ -1050,7 +2281,7 @@
       </w:rPr>
     </w:lvl>
   </w:abstractNum>
-  <w:abstractNum w:abstractNumId="2" w15:restartNumberingAfterBreak="0">
+  <w:abstractNum w:abstractNumId="2">
     <w:nsid w:val="7E4C082E"/>
     <w:multiLevelType w:val="hybridMultilevel"/>
     <w:tmpl w:val="02AAB24C"/>
@@ -1152,7 +2383,7 @@
 </file>
 
 <file path=word/styles.xml><?xml version="1.0" encoding="utf-8"?>
-<w:styles xmlns:mc="http://schemas.openxmlformats.org/markup-compatibility/2006" xmlns:r="http://schemas.openxmlformats.org/officeDocument/2006/relationships" xmlns:w="http://schemas.openxmlformats.org/wordprocessingml/2006/main" xmlns:w14="http://schemas.microsoft.com/office/word/2010/wordml" xmlns:w15="http://schemas.microsoft.com/office/word/2012/wordml" xmlns:w16cid="http://schemas.microsoft.com/office/word/2016/wordml/cid" xmlns:w16se="http://schemas.microsoft.com/office/word/2015/wordml/symex" mc:Ignorable="w14 w15 w16se w16cid">
+<w:styles xmlns:mc="http://schemas.openxmlformats.org/markup-compatibility/2006" xmlns:r="http://schemas.openxmlformats.org/officeDocument/2006/relationships" xmlns:w="http://schemas.openxmlformats.org/wordprocessingml/2006/main" xmlns:w14="http://schemas.microsoft.com/office/word/2010/wordml" xmlns:w15="http://schemas.microsoft.com/office/word/2012/wordml" mc:Ignorable="w14 w15">
   <w:docDefaults>
     <w:rPrDefault>
       <w:rPr>
@@ -1168,7 +2399,7 @@
       </w:pPr>
     </w:pPrDefault>
   </w:docDefaults>
-  <w:latentStyles w:defLockedState="0" w:defUIPriority="99" w:defSemiHidden="0" w:defUnhideWhenUsed="0" w:defQFormat="0" w:count="375">
+  <w:latentStyles w:defLockedState="0" w:defUIPriority="99" w:defSemiHidden="0" w:defUnhideWhenUsed="0" w:defQFormat="0" w:count="371">
     <w:lsdException w:name="Normal" w:uiPriority="0" w:qFormat="1"/>
     <w:lsdException w:name="heading 1" w:uiPriority="9" w:qFormat="1"/>
     <w:lsdException w:name="heading 2" w:semiHidden="1" w:uiPriority="9" w:unhideWhenUsed="1" w:qFormat="1"/>
@@ -1323,7 +2554,7 @@
     <w:lsdException w:name="Table Web 2" w:semiHidden="1" w:unhideWhenUsed="1"/>
     <w:lsdException w:name="Table Web 3" w:semiHidden="1" w:unhideWhenUsed="1"/>
     <w:lsdException w:name="Balloon Text" w:semiHidden="1" w:unhideWhenUsed="1"/>
-    <w:lsdException w:name="Table Grid" w:semiHidden="1" w:uiPriority="59" w:unhideWhenUsed="1"/>
+    <w:lsdException w:name="Table Grid" w:uiPriority="59"/>
     <w:lsdException w:name="Table Theme" w:semiHidden="1" w:unhideWhenUsed="1"/>
     <w:lsdException w:name="Placeholder Text" w:semiHidden="1"/>
     <w:lsdException w:name="No Spacing" w:uiPriority="1" w:qFormat="1"/>
@@ -1540,10 +2771,6 @@
     <w:lsdException w:name="List Table 5 Dark Accent 6" w:uiPriority="50"/>
     <w:lsdException w:name="List Table 6 Colorful Accent 6" w:uiPriority="51"/>
     <w:lsdException w:name="List Table 7 Colorful Accent 6" w:uiPriority="52"/>
-    <w:lsdException w:name="Mention" w:semiHidden="1" w:unhideWhenUsed="1"/>
-    <w:lsdException w:name="Smart Hyperlink" w:semiHidden="1" w:unhideWhenUsed="1"/>
-    <w:lsdException w:name="Hashtag" w:semiHidden="1" w:unhideWhenUsed="1"/>
-    <w:lsdException w:name="Unresolved Mention" w:semiHidden="1" w:unhideWhenUsed="1"/>
   </w:latentStyles>
   <w:style w:type="paragraph" w:default="1" w:styleId="Normal">
     <w:name w:val="Normal"/>
@@ -1552,7 +2779,6 @@
   <w:style w:type="character" w:default="1" w:styleId="Fuentedeprrafopredeter">
     <w:name w:val="Default Paragraph Font"/>
     <w:uiPriority w:val="1"/>
-    <w:semiHidden/>
     <w:unhideWhenUsed/>
   </w:style>
   <w:style w:type="table" w:default="1" w:styleId="Tablanormal">

--- a/QDIT 2019 - Prueba Soporte PHP.docx
+++ b/QDIT 2019 - Prueba Soporte PHP.docx
@@ -1219,25 +1219,7 @@
           <w:sz w:val="24"/>
           <w:szCs w:val="24"/>
         </w:rPr>
-        <w:t xml:space="preserve"> en la línea </w:t>
-      </w:r>
-      <w:r>
-        <w:rPr>
-          <w:rFonts w:ascii="Arial Narrow" w:hAnsi="Arial Narrow"/>
-          <w:b/>
-          <w:sz w:val="24"/>
-          <w:szCs w:val="24"/>
-        </w:rPr>
-        <w:t>172</w:t>
-      </w:r>
-      <w:r>
-        <w:rPr>
-          <w:rFonts w:ascii="Arial Narrow" w:hAnsi="Arial Narrow"/>
-          <w:b/>
-          <w:sz w:val="24"/>
-          <w:szCs w:val="24"/>
-        </w:rPr>
-        <w:t xml:space="preserve"> de vista/</w:t>
+        <w:t xml:space="preserve"> en la línea 172 de vista/</w:t>
       </w:r>
       <w:proofErr w:type="spellStart"/>
       <w:r>
@@ -1422,8 +1404,6 @@
           <w:u w:val="single"/>
         </w:rPr>
       </w:pPr>
-      <w:bookmarkStart w:id="0" w:name="_GoBack"/>
-      <w:bookmarkEnd w:id="0"/>
     </w:p>
     <w:p>
       <w:pPr>
@@ -1689,19 +1669,59 @@
         <w:rPr>
           <w:rFonts w:ascii="Arial Narrow" w:hAnsi="Arial Narrow"/>
           <w:b/>
-        </w:rPr>
-      </w:pPr>
-    </w:p>
-    <w:p>
-      <w:pPr>
-        <w:pStyle w:val="Prrafodelista"/>
-        <w:ind w:left="360"/>
-        <w:jc w:val="both"/>
-        <w:rPr>
-          <w:rFonts w:ascii="Arial Narrow" w:hAnsi="Arial Narrow"/>
-          <w:b/>
-        </w:rPr>
-      </w:pPr>
+          <w:sz w:val="24"/>
+          <w:szCs w:val="24"/>
+        </w:rPr>
+      </w:pPr>
+      <w:r>
+        <w:rPr>
+          <w:rFonts w:ascii="Arial Narrow" w:hAnsi="Arial Narrow"/>
+          <w:b/>
+          <w:sz w:val="24"/>
+          <w:szCs w:val="24"/>
+        </w:rPr>
+        <w:t>En modelo/</w:t>
+      </w:r>
+      <w:proofErr w:type="spellStart"/>
+      <w:r>
+        <w:rPr>
+          <w:rFonts w:ascii="Arial Narrow" w:hAnsi="Arial Narrow"/>
+          <w:b/>
+          <w:sz w:val="24"/>
+          <w:szCs w:val="24"/>
+        </w:rPr>
+        <w:t>clase_pregunta.php</w:t>
+      </w:r>
+      <w:proofErr w:type="spellEnd"/>
+      <w:r>
+        <w:rPr>
+          <w:rFonts w:ascii="Arial Narrow" w:hAnsi="Arial Narrow"/>
+          <w:b/>
+          <w:sz w:val="24"/>
+          <w:szCs w:val="24"/>
+        </w:rPr>
+        <w:t xml:space="preserve"> en la función </w:t>
+      </w:r>
+      <w:proofErr w:type="spellStart"/>
+      <w:r>
+        <w:rPr>
+          <w:rFonts w:ascii="Arial Narrow" w:hAnsi="Arial Narrow"/>
+          <w:b/>
+          <w:sz w:val="24"/>
+          <w:szCs w:val="24"/>
+        </w:rPr>
+        <w:t>listado_reporte</w:t>
+      </w:r>
+      <w:proofErr w:type="spellEnd"/>
+      <w:r>
+        <w:rPr>
+          <w:rFonts w:ascii="Arial Narrow" w:hAnsi="Arial Narrow"/>
+          <w:b/>
+          <w:sz w:val="24"/>
+          <w:szCs w:val="24"/>
+        </w:rPr>
+        <w:t xml:space="preserve"> hacía falta un cierre de paréntesis en el CONCAT, porque no daba registro de ningún reporte.</w:t>
+      </w:r>
     </w:p>
     <w:p>
       <w:pPr>
@@ -1721,6 +1741,7 @@
         <w:jc w:val="both"/>
         <w:rPr>
           <w:rFonts w:ascii="Arial Narrow" w:hAnsi="Arial Narrow"/>
+          <w:b/>
         </w:rPr>
       </w:pPr>
       <w:r>
@@ -1785,6 +1806,313 @@
         </w:rPr>
         <w:t xml:space="preserve"> sin generar pantalla en blanco, debe tomar una imagen de la pantalla, luego de lograr el cierre de sesión.</w:t>
       </w:r>
+    </w:p>
+    <w:p>
+      <w:pPr>
+        <w:pStyle w:val="Prrafodelista"/>
+        <w:ind w:left="360"/>
+        <w:jc w:val="both"/>
+        <w:rPr>
+          <w:rFonts w:ascii="Arial Narrow" w:hAnsi="Arial Narrow"/>
+          <w:b/>
+        </w:rPr>
+      </w:pPr>
+      <w:proofErr w:type="spellStart"/>
+      <w:r>
+        <w:rPr>
+          <w:rFonts w:ascii="Arial Narrow" w:hAnsi="Arial Narrow"/>
+          <w:b/>
+        </w:rPr>
+        <w:t>Solucion</w:t>
+      </w:r>
+      <w:proofErr w:type="spellEnd"/>
+      <w:r>
+        <w:rPr>
+          <w:rFonts w:ascii="Arial Narrow" w:hAnsi="Arial Narrow"/>
+          <w:b/>
+        </w:rPr>
+        <w:t>:</w:t>
+      </w:r>
+    </w:p>
+    <w:p>
+      <w:pPr>
+        <w:pStyle w:val="Prrafodelista"/>
+        <w:numPr>
+          <w:ilvl w:val="1"/>
+          <w:numId w:val="1"/>
+        </w:numPr>
+        <w:rPr>
+          <w:rFonts w:ascii="Arial Narrow" w:hAnsi="Arial Narrow"/>
+          <w:b/>
+        </w:rPr>
+      </w:pPr>
+      <w:r>
+        <w:rPr>
+          <w:rFonts w:ascii="Arial Narrow" w:hAnsi="Arial Narrow"/>
+          <w:b/>
+        </w:rPr>
+        <w:t>Primero coloque el archivo controlador/</w:t>
+      </w:r>
+      <w:proofErr w:type="spellStart"/>
+      <w:r>
+        <w:rPr>
+          <w:rFonts w:ascii="Arial Narrow" w:hAnsi="Arial Narrow"/>
+          <w:b/>
+        </w:rPr>
+        <w:t>cerrar.php</w:t>
+      </w:r>
+      <w:proofErr w:type="spellEnd"/>
+      <w:r>
+        <w:rPr>
+          <w:rFonts w:ascii="Arial Narrow" w:hAnsi="Arial Narrow"/>
+          <w:b/>
+        </w:rPr>
+        <w:t xml:space="preserve"> al principio del script el siguiente código: </w:t>
+      </w:r>
+      <w:proofErr w:type="spellStart"/>
+      <w:r>
+        <w:rPr>
+          <w:rFonts w:ascii="Arial Narrow" w:hAnsi="Arial Narrow"/>
+          <w:b/>
+        </w:rPr>
+        <w:t>set_time_</w:t>
+      </w:r>
+      <w:proofErr w:type="gramStart"/>
+      <w:r>
+        <w:rPr>
+          <w:rFonts w:ascii="Arial Narrow" w:hAnsi="Arial Narrow"/>
+          <w:b/>
+        </w:rPr>
+        <w:t>limit</w:t>
+      </w:r>
+      <w:proofErr w:type="spellEnd"/>
+      <w:r>
+        <w:rPr>
+          <w:rFonts w:ascii="Arial Narrow" w:hAnsi="Arial Narrow"/>
+          <w:b/>
+        </w:rPr>
+        <w:t>(</w:t>
+      </w:r>
+      <w:proofErr w:type="gramEnd"/>
+      <w:r>
+        <w:rPr>
+          <w:rFonts w:ascii="Arial Narrow" w:hAnsi="Arial Narrow"/>
+          <w:b/>
+        </w:rPr>
+        <w:t>300);</w:t>
+      </w:r>
+      <w:r>
+        <w:rPr>
+          <w:rFonts w:ascii="Arial Narrow" w:hAnsi="Arial Narrow"/>
+          <w:b/>
+        </w:rPr>
+        <w:t xml:space="preserve"> y mi servidor local en el archivo php.ini agregue la siguiente línea de código:</w:t>
+      </w:r>
+      <w:r>
+        <w:rPr>
+          <w:rFonts w:ascii="Courier New" w:eastAsia="Times New Roman" w:hAnsi="Courier New" w:cs="Courier New"/>
+          <w:color w:val="000000"/>
+          <w:sz w:val="24"/>
+          <w:szCs w:val="24"/>
+          <w:lang w:eastAsia="es-CO"/>
+        </w:rPr>
+        <w:t xml:space="preserve"> </w:t>
+      </w:r>
+      <w:proofErr w:type="spellStart"/>
+      <w:r>
+        <w:rPr>
+          <w:rFonts w:ascii="Arial Narrow" w:hAnsi="Arial Narrow"/>
+          <w:b/>
+        </w:rPr>
+        <w:t>set_time_limit</w:t>
+      </w:r>
+      <w:proofErr w:type="spellEnd"/>
+      <w:r>
+        <w:rPr>
+          <w:rFonts w:ascii="Arial Narrow" w:hAnsi="Arial Narrow"/>
+          <w:b/>
+        </w:rPr>
+        <w:t>(300);</w:t>
+      </w:r>
+      <w:r>
+        <w:rPr>
+          <w:rFonts w:ascii="Arial Narrow" w:hAnsi="Arial Narrow"/>
+          <w:b/>
+        </w:rPr>
+        <w:t xml:space="preserve"> para poder que sirviera el </w:t>
+      </w:r>
+      <w:proofErr w:type="spellStart"/>
+      <w:r>
+        <w:rPr>
+          <w:rFonts w:ascii="Arial Narrow" w:hAnsi="Arial Narrow"/>
+          <w:b/>
+        </w:rPr>
+        <w:t>sleep</w:t>
+      </w:r>
+      <w:proofErr w:type="spellEnd"/>
+      <w:r>
+        <w:rPr>
+          <w:rFonts w:ascii="Arial Narrow" w:hAnsi="Arial Narrow"/>
+          <w:b/>
+        </w:rPr>
+        <w:t xml:space="preserve"> y no sacar error.</w:t>
+      </w:r>
+    </w:p>
+    <w:p>
+      <w:pPr>
+        <w:pStyle w:val="Prrafodelista"/>
+        <w:ind w:left="1080"/>
+        <w:jc w:val="both"/>
+        <w:rPr>
+          <w:rFonts w:ascii="Arial Narrow" w:hAnsi="Arial Narrow"/>
+          <w:b/>
+        </w:rPr>
+      </w:pPr>
+      <w:r>
+        <w:rPr>
+          <w:rFonts w:ascii="Arial Narrow" w:hAnsi="Arial Narrow"/>
+          <w:b/>
+          <w:noProof/>
+          <w:lang w:eastAsia="es-CO"/>
+        </w:rPr>
+        <w:drawing>
+          <wp:anchor distT="0" distB="0" distL="114300" distR="114300" simplePos="0" relativeHeight="251658240" behindDoc="1" locked="0" layoutInCell="1" allowOverlap="1" wp14:anchorId="04E1F348" wp14:editId="6B3EC30F">
+            <wp:simplePos x="0" y="0"/>
+            <wp:positionH relativeFrom="column">
+              <wp:posOffset>3119725</wp:posOffset>
+            </wp:positionH>
+            <wp:positionV relativeFrom="paragraph">
+              <wp:posOffset>181152</wp:posOffset>
+            </wp:positionV>
+            <wp:extent cx="2510287" cy="1531089"/>
+            <wp:effectExtent l="0" t="0" r="4445" b="0"/>
+            <wp:wrapNone/>
+            <wp:docPr id="3" name="Imagen 3"/>
+            <wp:cNvGraphicFramePr>
+              <a:graphicFrameLocks xmlns:a="http://schemas.openxmlformats.org/drawingml/2006/main" noChangeAspect="1"/>
+            </wp:cNvGraphicFramePr>
+            <a:graphic xmlns:a="http://schemas.openxmlformats.org/drawingml/2006/main">
+              <a:graphicData uri="http://schemas.openxmlformats.org/drawingml/2006/picture">
+                <pic:pic xmlns:pic="http://schemas.openxmlformats.org/drawingml/2006/picture">
+                  <pic:nvPicPr>
+                    <pic:cNvPr id="3" name="Capturasleep2.JPG"/>
+                    <pic:cNvPicPr/>
+                  </pic:nvPicPr>
+                  <pic:blipFill>
+                    <a:blip r:embed="rId5" cstate="print">
+                      <a:extLst>
+                        <a:ext uri="{28A0092B-C50C-407E-A947-70E740481C1C}">
+                          <a14:useLocalDpi xmlns:a14="http://schemas.microsoft.com/office/drawing/2010/main" val="0"/>
+                        </a:ext>
+                      </a:extLst>
+                    </a:blip>
+                    <a:stretch>
+                      <a:fillRect/>
+                    </a:stretch>
+                  </pic:blipFill>
+                  <pic:spPr>
+                    <a:xfrm>
+                      <a:off x="0" y="0"/>
+                      <a:ext cx="2572433" cy="1568994"/>
+                    </a:xfrm>
+                    <a:prstGeom prst="rect">
+                      <a:avLst/>
+                    </a:prstGeom>
+                  </pic:spPr>
+                </pic:pic>
+              </a:graphicData>
+            </a:graphic>
+            <wp14:sizeRelH relativeFrom="page">
+              <wp14:pctWidth>0</wp14:pctWidth>
+            </wp14:sizeRelH>
+            <wp14:sizeRelV relativeFrom="page">
+              <wp14:pctHeight>0</wp14:pctHeight>
+            </wp14:sizeRelV>
+          </wp:anchor>
+        </w:drawing>
+      </w:r>
+    </w:p>
+    <w:p>
+      <w:pPr>
+        <w:pStyle w:val="Prrafodelista"/>
+        <w:ind w:left="1080"/>
+        <w:jc w:val="both"/>
+        <w:rPr>
+          <w:rFonts w:ascii="Arial Narrow" w:hAnsi="Arial Narrow"/>
+          <w:b/>
+        </w:rPr>
+      </w:pPr>
+      <w:r>
+        <w:rPr>
+          <w:rFonts w:ascii="Arial Narrow" w:hAnsi="Arial Narrow"/>
+          <w:b/>
+          <w:noProof/>
+          <w:lang w:eastAsia="es-CO"/>
+        </w:rPr>
+        <w:drawing>
+          <wp:inline distT="0" distB="0" distL="0" distR="0" wp14:anchorId="0B1E3272" wp14:editId="2081F4C4">
+            <wp:extent cx="2285365" cy="1580983"/>
+            <wp:effectExtent l="0" t="0" r="635" b="635"/>
+            <wp:docPr id="2" name="Imagen 2"/>
+            <wp:cNvGraphicFramePr>
+              <a:graphicFrameLocks xmlns:a="http://schemas.openxmlformats.org/drawingml/2006/main" noChangeAspect="1"/>
+            </wp:cNvGraphicFramePr>
+            <a:graphic xmlns:a="http://schemas.openxmlformats.org/drawingml/2006/main">
+              <a:graphicData uri="http://schemas.openxmlformats.org/drawingml/2006/picture">
+                <pic:pic xmlns:pic="http://schemas.openxmlformats.org/drawingml/2006/picture">
+                  <pic:nvPicPr>
+                    <pic:cNvPr id="2" name="Capturasleep.JPG"/>
+                    <pic:cNvPicPr/>
+                  </pic:nvPicPr>
+                  <pic:blipFill>
+                    <a:blip r:embed="rId6" cstate="print">
+                      <a:extLst>
+                        <a:ext uri="{28A0092B-C50C-407E-A947-70E740481C1C}">
+                          <a14:useLocalDpi xmlns:a14="http://schemas.microsoft.com/office/drawing/2010/main" val="0"/>
+                        </a:ext>
+                      </a:extLst>
+                    </a:blip>
+                    <a:stretch>
+                      <a:fillRect/>
+                    </a:stretch>
+                  </pic:blipFill>
+                  <pic:spPr>
+                    <a:xfrm>
+                      <a:off x="0" y="0"/>
+                      <a:ext cx="2372369" cy="1641171"/>
+                    </a:xfrm>
+                    <a:prstGeom prst="rect">
+                      <a:avLst/>
+                    </a:prstGeom>
+                  </pic:spPr>
+                </pic:pic>
+              </a:graphicData>
+            </a:graphic>
+          </wp:inline>
+        </w:drawing>
+      </w:r>
+    </w:p>
+    <w:p>
+      <w:pPr>
+        <w:pStyle w:val="Prrafodelista"/>
+        <w:ind w:left="1080"/>
+        <w:jc w:val="both"/>
+        <w:rPr>
+          <w:rFonts w:ascii="Arial Narrow" w:hAnsi="Arial Narrow"/>
+          <w:b/>
+        </w:rPr>
+      </w:pPr>
+    </w:p>
+    <w:p>
+      <w:pPr>
+        <w:pStyle w:val="Prrafodelista"/>
+        <w:ind w:left="1080"/>
+        <w:jc w:val="both"/>
+        <w:rPr>
+          <w:rFonts w:ascii="Arial Narrow" w:hAnsi="Arial Narrow"/>
+          <w:b/>
+        </w:rPr>
+      </w:pPr>
     </w:p>
     <w:p>
       <w:pPr>
@@ -1897,6 +2225,133 @@
     <w:p>
       <w:pPr>
         <w:pStyle w:val="Prrafodelista"/>
+        <w:ind w:left="360"/>
+        <w:jc w:val="both"/>
+        <w:rPr>
+          <w:rFonts w:ascii="Arial Narrow" w:hAnsi="Arial Narrow"/>
+          <w:b/>
+          <w:sz w:val="24"/>
+          <w:szCs w:val="24"/>
+        </w:rPr>
+      </w:pPr>
+      <w:r>
+        <w:rPr>
+          <w:rFonts w:ascii="Arial Narrow" w:hAnsi="Arial Narrow"/>
+          <w:b/>
+          <w:sz w:val="24"/>
+          <w:szCs w:val="24"/>
+        </w:rPr>
+        <w:lastRenderedPageBreak/>
+        <w:t>Solución</w:t>
+      </w:r>
+      <w:r>
+        <w:rPr>
+          <w:rFonts w:ascii="Arial Narrow" w:hAnsi="Arial Narrow"/>
+          <w:b/>
+          <w:sz w:val="24"/>
+          <w:szCs w:val="24"/>
+        </w:rPr>
+        <w:t>:</w:t>
+      </w:r>
+    </w:p>
+    <w:p>
+      <w:pPr>
+        <w:pStyle w:val="Prrafodelista"/>
+        <w:numPr>
+          <w:ilvl w:val="1"/>
+          <w:numId w:val="1"/>
+        </w:numPr>
+        <w:jc w:val="both"/>
+        <w:rPr>
+          <w:rFonts w:ascii="Arial Narrow" w:hAnsi="Arial Narrow"/>
+          <w:b/>
+          <w:sz w:val="24"/>
+          <w:szCs w:val="24"/>
+        </w:rPr>
+      </w:pPr>
+      <w:r>
+        <w:rPr>
+          <w:rFonts w:ascii="Arial Narrow" w:hAnsi="Arial Narrow"/>
+          <w:b/>
+          <w:sz w:val="24"/>
+          <w:szCs w:val="24"/>
+        </w:rPr>
+        <w:t>Cree una tabla en la BBDD llamada artículos para mostrarlos en la vista.</w:t>
+      </w:r>
+    </w:p>
+    <w:p>
+      <w:pPr>
+        <w:pStyle w:val="Prrafodelista"/>
+        <w:numPr>
+          <w:ilvl w:val="1"/>
+          <w:numId w:val="1"/>
+        </w:numPr>
+        <w:jc w:val="both"/>
+        <w:rPr>
+          <w:rFonts w:ascii="Arial Narrow" w:hAnsi="Arial Narrow"/>
+          <w:b/>
+          <w:sz w:val="24"/>
+          <w:szCs w:val="24"/>
+        </w:rPr>
+      </w:pPr>
+      <w:r>
+        <w:rPr>
+          <w:rFonts w:ascii="Arial Narrow" w:hAnsi="Arial Narrow"/>
+          <w:b/>
+          <w:sz w:val="24"/>
+          <w:szCs w:val="24"/>
+        </w:rPr>
+        <w:t xml:space="preserve">Cree un archivo en vista/búsqueda </w:t>
+      </w:r>
+      <w:proofErr w:type="spellStart"/>
+      <w:r>
+        <w:rPr>
+          <w:rFonts w:ascii="Arial Narrow" w:hAnsi="Arial Narrow"/>
+          <w:b/>
+          <w:sz w:val="24"/>
+          <w:szCs w:val="24"/>
+        </w:rPr>
+        <w:t>php</w:t>
+      </w:r>
+      <w:proofErr w:type="spellEnd"/>
+      <w:r>
+        <w:rPr>
+          <w:rFonts w:ascii="Arial Narrow" w:hAnsi="Arial Narrow"/>
+          <w:b/>
+          <w:sz w:val="24"/>
+          <w:szCs w:val="24"/>
+        </w:rPr>
+        <w:t xml:space="preserve"> para utilizar el buscador y le hice la vista.</w:t>
+      </w:r>
+    </w:p>
+    <w:p>
+      <w:pPr>
+        <w:pStyle w:val="Prrafodelista"/>
+        <w:numPr>
+          <w:ilvl w:val="1"/>
+          <w:numId w:val="1"/>
+        </w:numPr>
+        <w:jc w:val="both"/>
+        <w:rPr>
+          <w:rFonts w:ascii="Arial Narrow" w:hAnsi="Arial Narrow"/>
+          <w:b/>
+          <w:sz w:val="24"/>
+          <w:szCs w:val="24"/>
+        </w:rPr>
+      </w:pPr>
+      <w:r>
+        <w:rPr>
+          <w:rFonts w:ascii="Arial Narrow" w:hAnsi="Arial Narrow"/>
+          <w:b/>
+          <w:sz w:val="24"/>
+          <w:szCs w:val="24"/>
+        </w:rPr>
+        <w:t xml:space="preserve">Realice la consulta para buscar </w:t>
+      </w:r>
+    </w:p>
+    <w:p>
+      <w:pPr>
+        <w:ind w:left="360"/>
         <w:rPr>
           <w:rFonts w:ascii="Arial Narrow" w:hAnsi="Arial Narrow"/>
         </w:rPr>
@@ -1988,8 +2443,8 @@
         </w:rPr>
         <w:drawing>
           <wp:inline distT="0" distB="0" distL="0" distR="0" wp14:anchorId="21DB6372" wp14:editId="7882CFEC">
-            <wp:extent cx="5612130" cy="1830705"/>
-            <wp:effectExtent l="0" t="0" r="7620" b="0"/>
+            <wp:extent cx="5390707" cy="1830705"/>
+            <wp:effectExtent l="0" t="0" r="635" b="0"/>
             <wp:docPr id="1" name="Imagen 1"/>
             <wp:cNvGraphicFramePr>
               <a:graphicFrameLocks xmlns:a="http://schemas.openxmlformats.org/drawingml/2006/main" noChangeAspect="1"/>
@@ -2002,7 +2457,7 @@
                     <pic:cNvPicPr/>
                   </pic:nvPicPr>
                   <pic:blipFill>
-                    <a:blip r:embed="rId5"/>
+                    <a:blip r:embed="rId7"/>
                     <a:stretch>
                       <a:fillRect/>
                     </a:stretch>
@@ -2010,7 +2465,7 @@
                   <pic:spPr>
                     <a:xfrm>
                       <a:off x="0" y="0"/>
-                      <a:ext cx="5612130" cy="1830705"/>
+                      <a:ext cx="5394947" cy="1832145"/>
                     </a:xfrm>
                     <a:prstGeom prst="rect">
                       <a:avLst/>
@@ -2025,13 +2480,439 @@
     </w:p>
     <w:p>
       <w:pPr>
-        <w:pStyle w:val="HTMLconformatoprevio"/>
-        <w:ind w:left="720"/>
-        <w:rPr>
-          <w:rFonts w:ascii="Arial Narrow" w:eastAsiaTheme="minorHAnsi" w:hAnsi="Arial Narrow" w:cstheme="minorBidi"/>
-          <w:sz w:val="22"/>
-          <w:szCs w:val="22"/>
-          <w:lang w:eastAsia="en-US"/>
+        <w:pStyle w:val="Prrafodelista"/>
+        <w:ind w:left="360"/>
+        <w:jc w:val="both"/>
+        <w:rPr>
+          <w:rFonts w:ascii="Arial Narrow" w:hAnsi="Arial Narrow"/>
+          <w:b/>
+          <w:sz w:val="24"/>
+          <w:szCs w:val="24"/>
+        </w:rPr>
+      </w:pPr>
+      <w:proofErr w:type="spellStart"/>
+      <w:r>
+        <w:rPr>
+          <w:rFonts w:ascii="Arial Narrow" w:hAnsi="Arial Narrow"/>
+          <w:b/>
+          <w:sz w:val="24"/>
+          <w:szCs w:val="24"/>
+        </w:rPr>
+        <w:t>Solucion</w:t>
+      </w:r>
+      <w:proofErr w:type="spellEnd"/>
+      <w:r>
+        <w:rPr>
+          <w:rFonts w:ascii="Arial Narrow" w:hAnsi="Arial Narrow"/>
+          <w:b/>
+          <w:sz w:val="24"/>
+          <w:szCs w:val="24"/>
+        </w:rPr>
+        <w:t>:</w:t>
+      </w:r>
+    </w:p>
+    <w:p>
+      <w:pPr>
+        <w:pStyle w:val="Prrafodelista"/>
+        <w:numPr>
+          <w:ilvl w:val="1"/>
+          <w:numId w:val="1"/>
+        </w:numPr>
+        <w:jc w:val="both"/>
+        <w:rPr>
+          <w:rFonts w:ascii="Arial Narrow" w:hAnsi="Arial Narrow"/>
+          <w:b/>
+          <w:sz w:val="24"/>
+          <w:szCs w:val="24"/>
+        </w:rPr>
+      </w:pPr>
+      <w:r>
+        <w:rPr>
+          <w:rFonts w:ascii="Arial Narrow" w:hAnsi="Arial Narrow"/>
+          <w:b/>
+          <w:sz w:val="24"/>
+          <w:szCs w:val="24"/>
+        </w:rPr>
+        <w:t xml:space="preserve">Hice una archivo </w:t>
+      </w:r>
+      <w:proofErr w:type="spellStart"/>
+      <w:r>
+        <w:rPr>
+          <w:rFonts w:ascii="Arial Narrow" w:hAnsi="Arial Narrow"/>
+          <w:b/>
+          <w:sz w:val="24"/>
+          <w:szCs w:val="24"/>
+        </w:rPr>
+        <w:t>php</w:t>
+      </w:r>
+      <w:proofErr w:type="spellEnd"/>
+      <w:r>
+        <w:rPr>
+          <w:rFonts w:ascii="Arial Narrow" w:hAnsi="Arial Narrow"/>
+          <w:b/>
+          <w:sz w:val="24"/>
+          <w:szCs w:val="24"/>
+        </w:rPr>
+        <w:t xml:space="preserve"> en vista/</w:t>
+      </w:r>
+      <w:proofErr w:type="spellStart"/>
+      <w:r>
+        <w:rPr>
+          <w:rFonts w:ascii="Arial Narrow" w:hAnsi="Arial Narrow"/>
+          <w:b/>
+          <w:sz w:val="24"/>
+          <w:szCs w:val="24"/>
+        </w:rPr>
+        <w:t>editar_info_admin.php</w:t>
+      </w:r>
+      <w:proofErr w:type="spellEnd"/>
+      <w:r>
+        <w:rPr>
+          <w:rFonts w:ascii="Arial Narrow" w:hAnsi="Arial Narrow"/>
+          <w:b/>
+          <w:sz w:val="24"/>
+          <w:szCs w:val="24"/>
+        </w:rPr>
+        <w:t xml:space="preserve"> con la plantilla.</w:t>
+      </w:r>
+    </w:p>
+    <w:p>
+      <w:pPr>
+        <w:pStyle w:val="Prrafodelista"/>
+        <w:numPr>
+          <w:ilvl w:val="1"/>
+          <w:numId w:val="1"/>
+        </w:numPr>
+        <w:jc w:val="both"/>
+        <w:rPr>
+          <w:rFonts w:ascii="Arial Narrow" w:hAnsi="Arial Narrow"/>
+          <w:b/>
+          <w:sz w:val="24"/>
+          <w:szCs w:val="24"/>
+        </w:rPr>
+      </w:pPr>
+      <w:r>
+        <w:rPr>
+          <w:rFonts w:ascii="Arial Narrow" w:hAnsi="Arial Narrow"/>
+          <w:b/>
+          <w:sz w:val="24"/>
+          <w:szCs w:val="24"/>
+        </w:rPr>
+        <w:t xml:space="preserve">Re direccione el botón perfil en </w:t>
+      </w:r>
+      <w:proofErr w:type="spellStart"/>
+      <w:r>
+        <w:rPr>
+          <w:rFonts w:ascii="Arial Narrow" w:hAnsi="Arial Narrow"/>
+          <w:b/>
+          <w:sz w:val="24"/>
+          <w:szCs w:val="24"/>
+        </w:rPr>
+        <w:t>admin</w:t>
+      </w:r>
+      <w:proofErr w:type="spellEnd"/>
+      <w:r>
+        <w:rPr>
+          <w:rFonts w:ascii="Arial Narrow" w:hAnsi="Arial Narrow"/>
+          <w:b/>
+          <w:sz w:val="24"/>
+          <w:szCs w:val="24"/>
+        </w:rPr>
+        <w:t xml:space="preserve"> con el siguiente código: </w:t>
+      </w:r>
+      <w:r>
+        <w:rPr>
+          <w:rFonts w:ascii="Arial Narrow" w:hAnsi="Arial Narrow"/>
+          <w:b/>
+          <w:sz w:val="24"/>
+          <w:szCs w:val="24"/>
+        </w:rPr>
+        <w:t> </w:t>
+      </w:r>
+    </w:p>
+    <w:p>
+      <w:pPr>
+        <w:pStyle w:val="Prrafodelista"/>
+        <w:ind w:left="1080"/>
+        <w:jc w:val="both"/>
+        <w:rPr>
+          <w:rFonts w:ascii="Arial Narrow" w:hAnsi="Arial Narrow"/>
+          <w:b/>
+          <w:sz w:val="24"/>
+          <w:szCs w:val="24"/>
+        </w:rPr>
+      </w:pPr>
+      <w:r>
+        <w:rPr>
+          <w:rFonts w:ascii="Arial Narrow" w:hAnsi="Arial Narrow"/>
+          <w:b/>
+          <w:sz w:val="24"/>
+          <w:szCs w:val="24"/>
+        </w:rPr>
+        <w:t>&lt;a href="</w:t>
+      </w:r>
+      <w:proofErr w:type="gramStart"/>
+      <w:r>
+        <w:rPr>
+          <w:rFonts w:ascii="Arial Narrow" w:hAnsi="Arial Narrow"/>
+          <w:b/>
+          <w:sz w:val="24"/>
+          <w:szCs w:val="24"/>
+        </w:rPr>
+        <w:t>..</w:t>
+      </w:r>
+      <w:proofErr w:type="gramEnd"/>
+      <w:r>
+        <w:rPr>
+          <w:rFonts w:ascii="Arial Narrow" w:hAnsi="Arial Narrow"/>
+          <w:b/>
+          <w:sz w:val="24"/>
+          <w:szCs w:val="24"/>
+        </w:rPr>
+        <w:t>/vista/editar_info_admin.php?id=&lt;?php echo $_</w:t>
+      </w:r>
+      <w:proofErr w:type="gramStart"/>
+      <w:r>
+        <w:rPr>
+          <w:rFonts w:ascii="Arial Narrow" w:hAnsi="Arial Narrow"/>
+          <w:b/>
+          <w:sz w:val="24"/>
+          <w:szCs w:val="24"/>
+        </w:rPr>
+        <w:t>SESSION[</w:t>
+      </w:r>
+      <w:proofErr w:type="gramEnd"/>
+      <w:r>
+        <w:rPr>
+          <w:rFonts w:ascii="Arial Narrow" w:hAnsi="Arial Narrow"/>
+          <w:b/>
+          <w:sz w:val="24"/>
+          <w:szCs w:val="24"/>
+        </w:rPr>
+        <w:t>'id_usuario'] ?&gt;" </w:t>
+      </w:r>
+      <w:proofErr w:type="spellStart"/>
+      <w:r>
+        <w:rPr>
+          <w:rFonts w:ascii="Arial Narrow" w:hAnsi="Arial Narrow"/>
+          <w:b/>
+          <w:sz w:val="24"/>
+          <w:szCs w:val="24"/>
+        </w:rPr>
+        <w:t>class</w:t>
+      </w:r>
+      <w:proofErr w:type="spellEnd"/>
+      <w:r>
+        <w:rPr>
+          <w:rFonts w:ascii="Arial Narrow" w:hAnsi="Arial Narrow"/>
+          <w:b/>
+          <w:sz w:val="24"/>
+          <w:szCs w:val="24"/>
+        </w:rPr>
+        <w:t>="</w:t>
+      </w:r>
+      <w:proofErr w:type="spellStart"/>
+      <w:r>
+        <w:rPr>
+          <w:rFonts w:ascii="Arial Narrow" w:hAnsi="Arial Narrow"/>
+          <w:b/>
+          <w:sz w:val="24"/>
+          <w:szCs w:val="24"/>
+        </w:rPr>
+        <w:t>btn</w:t>
+      </w:r>
+      <w:proofErr w:type="spellEnd"/>
+      <w:r>
+        <w:rPr>
+          <w:rFonts w:ascii="Arial Narrow" w:hAnsi="Arial Narrow"/>
+          <w:b/>
+          <w:sz w:val="24"/>
+          <w:szCs w:val="24"/>
+        </w:rPr>
+        <w:t> </w:t>
+      </w:r>
+      <w:proofErr w:type="spellStart"/>
+      <w:r>
+        <w:rPr>
+          <w:rFonts w:ascii="Arial Narrow" w:hAnsi="Arial Narrow"/>
+          <w:b/>
+          <w:sz w:val="24"/>
+          <w:szCs w:val="24"/>
+        </w:rPr>
+        <w:t>btn</w:t>
+      </w:r>
+      <w:proofErr w:type="spellEnd"/>
+      <w:r>
+        <w:rPr>
+          <w:rFonts w:ascii="Arial Narrow" w:hAnsi="Arial Narrow"/>
+          <w:b/>
+          <w:sz w:val="24"/>
+          <w:szCs w:val="24"/>
+        </w:rPr>
+        <w:t>-default </w:t>
+      </w:r>
+      <w:proofErr w:type="spellStart"/>
+      <w:r>
+        <w:rPr>
+          <w:rFonts w:ascii="Arial Narrow" w:hAnsi="Arial Narrow"/>
+          <w:b/>
+          <w:sz w:val="24"/>
+          <w:szCs w:val="24"/>
+        </w:rPr>
+        <w:t>btn</w:t>
+      </w:r>
+      <w:proofErr w:type="spellEnd"/>
+      <w:r>
+        <w:rPr>
+          <w:rFonts w:ascii="Arial Narrow" w:hAnsi="Arial Narrow"/>
+          <w:b/>
+          <w:sz w:val="24"/>
+          <w:szCs w:val="24"/>
+        </w:rPr>
+        <w:t>-flat"&gt;Perfil&lt;/a&gt;</w:t>
+      </w:r>
+      <w:r>
+        <w:rPr>
+          <w:rFonts w:ascii="Arial Narrow" w:hAnsi="Arial Narrow"/>
+          <w:b/>
+          <w:sz w:val="24"/>
+          <w:szCs w:val="24"/>
+        </w:rPr>
+        <w:t xml:space="preserve">. Utilizando las variables de </w:t>
+      </w:r>
+      <w:proofErr w:type="spellStart"/>
+      <w:r>
+        <w:rPr>
+          <w:rFonts w:ascii="Arial Narrow" w:hAnsi="Arial Narrow"/>
+          <w:b/>
+          <w:sz w:val="24"/>
+          <w:szCs w:val="24"/>
+        </w:rPr>
+        <w:t>Sesion</w:t>
+      </w:r>
+      <w:proofErr w:type="spellEnd"/>
+      <w:r>
+        <w:rPr>
+          <w:rFonts w:ascii="Arial Narrow" w:hAnsi="Arial Narrow"/>
+          <w:b/>
+          <w:sz w:val="24"/>
+          <w:szCs w:val="24"/>
+        </w:rPr>
+        <w:t>.</w:t>
+      </w:r>
+    </w:p>
+    <w:p>
+      <w:pPr>
+        <w:pStyle w:val="Prrafodelista"/>
+        <w:numPr>
+          <w:ilvl w:val="1"/>
+          <w:numId w:val="1"/>
+        </w:numPr>
+        <w:jc w:val="both"/>
+        <w:rPr>
+          <w:rFonts w:ascii="Arial Narrow" w:hAnsi="Arial Narrow"/>
+          <w:b/>
+          <w:sz w:val="24"/>
+          <w:szCs w:val="24"/>
+        </w:rPr>
+      </w:pPr>
+      <w:r>
+        <w:rPr>
+          <w:rFonts w:ascii="Arial Narrow" w:hAnsi="Arial Narrow"/>
+          <w:b/>
+          <w:sz w:val="24"/>
+          <w:szCs w:val="24"/>
+        </w:rPr>
+        <w:t xml:space="preserve">En </w:t>
+      </w:r>
+      <w:r>
+        <w:rPr>
+          <w:rFonts w:ascii="Arial Narrow" w:hAnsi="Arial Narrow"/>
+          <w:b/>
+          <w:sz w:val="24"/>
+          <w:szCs w:val="24"/>
+        </w:rPr>
+        <w:t>vista/</w:t>
+      </w:r>
+      <w:proofErr w:type="spellStart"/>
+      <w:r>
+        <w:rPr>
+          <w:rFonts w:ascii="Arial Narrow" w:hAnsi="Arial Narrow"/>
+          <w:b/>
+          <w:sz w:val="24"/>
+          <w:szCs w:val="24"/>
+        </w:rPr>
+        <w:t>editar_info_admin.php</w:t>
+      </w:r>
+      <w:proofErr w:type="spellEnd"/>
+      <w:r>
+        <w:rPr>
+          <w:rFonts w:ascii="Arial Narrow" w:hAnsi="Arial Narrow"/>
+          <w:b/>
+          <w:sz w:val="24"/>
+          <w:szCs w:val="24"/>
+        </w:rPr>
+        <w:t xml:space="preserve"> hice el formulario con los </w:t>
+      </w:r>
+      <w:proofErr w:type="spellStart"/>
+      <w:r>
+        <w:rPr>
+          <w:rFonts w:ascii="Arial Narrow" w:hAnsi="Arial Narrow"/>
+          <w:b/>
+          <w:sz w:val="24"/>
+          <w:szCs w:val="24"/>
+        </w:rPr>
+        <w:t>values</w:t>
+      </w:r>
+      <w:proofErr w:type="spellEnd"/>
+      <w:r>
+        <w:rPr>
+          <w:rFonts w:ascii="Arial Narrow" w:hAnsi="Arial Narrow"/>
+          <w:b/>
+          <w:sz w:val="24"/>
+          <w:szCs w:val="24"/>
+        </w:rPr>
+        <w:t xml:space="preserve"> de los inputs colocando las variables de sesión para sus correspondientes campos.</w:t>
+      </w:r>
+    </w:p>
+    <w:p>
+      <w:pPr>
+        <w:pStyle w:val="Prrafodelista"/>
+        <w:numPr>
+          <w:ilvl w:val="1"/>
+          <w:numId w:val="1"/>
+        </w:numPr>
+        <w:jc w:val="both"/>
+        <w:rPr>
+          <w:rFonts w:ascii="Arial Narrow" w:hAnsi="Arial Narrow"/>
+          <w:b/>
+          <w:sz w:val="24"/>
+          <w:szCs w:val="24"/>
+        </w:rPr>
+      </w:pPr>
+      <w:r>
+        <w:rPr>
+          <w:rFonts w:ascii="Arial Narrow" w:hAnsi="Arial Narrow"/>
+          <w:b/>
+          <w:sz w:val="24"/>
+          <w:szCs w:val="24"/>
+        </w:rPr>
+        <w:t>No programe el botón actualizar del formulario porque el requerimiento no lo exige.</w:t>
+      </w:r>
+    </w:p>
+    <w:p>
+      <w:pPr>
+        <w:pStyle w:val="Prrafodelista"/>
+        <w:numPr>
+          <w:ilvl w:val="1"/>
+          <w:numId w:val="1"/>
+        </w:numPr>
+        <w:jc w:val="both"/>
+        <w:rPr>
+          <w:rFonts w:ascii="Arial Narrow" w:hAnsi="Arial Narrow"/>
+          <w:b/>
+          <w:sz w:val="24"/>
+          <w:szCs w:val="24"/>
         </w:rPr>
       </w:pPr>
     </w:p>
@@ -2057,7 +2938,6 @@
           <w:szCs w:val="22"/>
           <w:lang w:eastAsia="en-US"/>
         </w:rPr>
-        <w:lastRenderedPageBreak/>
         <w:t>(15 Puntos)</w:t>
       </w:r>
       <w:r>
@@ -2069,6 +2949,104 @@
         </w:rPr>
         <w:t xml:space="preserve"> Crear un script PHP que permita la subida de archivos de mínimo 30 Mb, los archivos deben ser subidos en la carpeta files del servidor.</w:t>
       </w:r>
+    </w:p>
+    <w:p>
+      <w:pPr>
+        <w:pStyle w:val="HTMLconformatoprevio"/>
+        <w:ind w:left="360"/>
+        <w:jc w:val="both"/>
+        <w:rPr>
+          <w:rFonts w:ascii="Arial Narrow" w:eastAsiaTheme="minorHAnsi" w:hAnsi="Arial Narrow" w:cstheme="minorBidi"/>
+          <w:sz w:val="22"/>
+          <w:szCs w:val="22"/>
+          <w:lang w:eastAsia="en-US"/>
+        </w:rPr>
+      </w:pPr>
+    </w:p>
+    <w:p>
+      <w:pPr>
+        <w:pStyle w:val="HTMLconformatoprevio"/>
+        <w:ind w:left="360"/>
+        <w:jc w:val="both"/>
+        <w:rPr>
+          <w:rFonts w:ascii="Arial Narrow" w:eastAsiaTheme="minorHAnsi" w:hAnsi="Arial Narrow" w:cstheme="minorBidi"/>
+          <w:b/>
+          <w:sz w:val="24"/>
+          <w:szCs w:val="24"/>
+          <w:lang w:eastAsia="en-US"/>
+        </w:rPr>
+      </w:pPr>
+      <w:r>
+        <w:rPr>
+          <w:rFonts w:ascii="Arial Narrow" w:eastAsiaTheme="minorHAnsi" w:hAnsi="Arial Narrow" w:cstheme="minorBidi"/>
+          <w:b/>
+          <w:sz w:val="24"/>
+          <w:szCs w:val="24"/>
+          <w:lang w:eastAsia="en-US"/>
+        </w:rPr>
+        <w:t>Solución</w:t>
+      </w:r>
+      <w:r>
+        <w:rPr>
+          <w:rFonts w:ascii="Arial Narrow" w:eastAsiaTheme="minorHAnsi" w:hAnsi="Arial Narrow" w:cstheme="minorBidi"/>
+          <w:b/>
+          <w:sz w:val="24"/>
+          <w:szCs w:val="24"/>
+          <w:lang w:eastAsia="en-US"/>
+        </w:rPr>
+        <w:t>:</w:t>
+      </w:r>
+    </w:p>
+    <w:p>
+      <w:pPr>
+        <w:pStyle w:val="HTMLconformatoprevio"/>
+        <w:numPr>
+          <w:ilvl w:val="1"/>
+          <w:numId w:val="1"/>
+        </w:numPr>
+        <w:jc w:val="both"/>
+        <w:rPr>
+          <w:rFonts w:ascii="Arial Narrow" w:eastAsiaTheme="minorHAnsi" w:hAnsi="Arial Narrow" w:cstheme="minorBidi"/>
+          <w:b/>
+          <w:sz w:val="24"/>
+          <w:szCs w:val="24"/>
+          <w:lang w:eastAsia="en-US"/>
+        </w:rPr>
+      </w:pPr>
+      <w:r>
+        <w:rPr>
+          <w:rFonts w:ascii="Arial Narrow" w:eastAsiaTheme="minorHAnsi" w:hAnsi="Arial Narrow" w:cstheme="minorBidi"/>
+          <w:b/>
+          <w:sz w:val="24"/>
+          <w:szCs w:val="24"/>
+          <w:lang w:eastAsia="en-US"/>
+        </w:rPr>
+        <w:t>No alcance a ser este punto ya estoy muy cansado si me dejan más tiempo lo realizo</w:t>
+      </w:r>
+      <w:bookmarkStart w:id="0" w:name="_GoBack"/>
+      <w:bookmarkEnd w:id="0"/>
+      <w:r>
+        <w:rPr>
+          <w:rFonts w:ascii="Arial Narrow" w:eastAsiaTheme="minorHAnsi" w:hAnsi="Arial Narrow" w:cstheme="minorBidi"/>
+          <w:b/>
+          <w:sz w:val="24"/>
+          <w:szCs w:val="24"/>
+          <w:lang w:eastAsia="en-US"/>
+        </w:rPr>
+        <w:t xml:space="preserve"> y subo los cambios </w:t>
+      </w:r>
+      <w:proofErr w:type="spellStart"/>
+      <w:r>
+        <w:rPr>
+          <w:rFonts w:ascii="Arial Narrow" w:eastAsiaTheme="minorHAnsi" w:hAnsi="Arial Narrow" w:cstheme="minorBidi"/>
+          <w:b/>
+          <w:sz w:val="24"/>
+          <w:szCs w:val="24"/>
+          <w:lang w:eastAsia="en-US"/>
+        </w:rPr>
+        <w:t>git</w:t>
+      </w:r>
+      <w:proofErr w:type="spellEnd"/>
     </w:p>
     <w:sectPr>
       <w:pgSz w:w="12240" w:h="15840"/>
